--- a/documents/iteration3/LOG210_RapportIteration3_groupe3_equipe5-v2.docx
+++ b/documents/iteration3/LOG210_RapportIteration3_groupe3_equipe5-v2.docx
@@ -863,7 +863,7 @@
           <w:color w:val="auto"/>
         </w:rPr>
       </w:pPr>
-      <w:bookmarkStart w:id="0" w:name="_Toc423333195"/>
+      <w:bookmarkStart w:id="0" w:name="_Toc423357210"/>
       <w:r>
         <w:rPr>
           <w:color w:val="auto"/>
@@ -895,7 +895,12 @@
           <w:tab w:val="right" w:leader="dot" w:pos="9962"/>
         </w:tabs>
         <w:rPr>
+          <w:rFonts w:asciiTheme="minorHAnsi" w:eastAsiaTheme="minorEastAsia" w:hAnsiTheme="minorHAnsi" w:cstheme="minorBidi"/>
           <w:noProof/>
+          <w:color w:val="auto"/>
+          <w:sz w:val="22"/>
+          <w:szCs w:val="22"/>
+          <w:lang w:eastAsia="ja-JP" w:bidi="ar-SA"/>
         </w:rPr>
       </w:pPr>
       <w:r>
@@ -907,7 +912,7 @@
       <w:r>
         <w:fldChar w:fldCharType="separate"/>
       </w:r>
-      <w:hyperlink w:anchor="_Toc423333195" w:history="1">
+      <w:hyperlink w:anchor="_Toc423357210" w:history="1">
         <w:r>
           <w:rPr>
             <w:rStyle w:val="Lienhypertexte"/>
@@ -931,7 +936,7 @@
           <w:rPr>
             <w:noProof/>
           </w:rPr>
-          <w:instrText xml:space="preserve"> PAGEREF _Toc423333195 \h </w:instrText>
+          <w:instrText xml:space="preserve"> PAGEREF _Toc423357210 \h </w:instrText>
         </w:r>
         <w:r>
           <w:rPr>
@@ -965,10 +970,15 @@
           <w:tab w:val="right" w:leader="dot" w:pos="9962"/>
         </w:tabs>
         <w:rPr>
+          <w:rFonts w:asciiTheme="minorHAnsi" w:eastAsiaTheme="minorEastAsia" w:hAnsiTheme="minorHAnsi" w:cstheme="minorBidi"/>
           <w:noProof/>
+          <w:color w:val="auto"/>
+          <w:sz w:val="22"/>
+          <w:szCs w:val="22"/>
+          <w:lang w:eastAsia="ja-JP" w:bidi="ar-SA"/>
         </w:rPr>
       </w:pPr>
-      <w:hyperlink w:anchor="_Toc423333196" w:history="1">
+      <w:hyperlink w:anchor="_Toc423357211" w:history="1">
         <w:r>
           <w:rPr>
             <w:rStyle w:val="Lienhypertexte"/>
@@ -992,7 +1002,7 @@
           <w:rPr>
             <w:noProof/>
           </w:rPr>
-          <w:instrText xml:space="preserve"> PAGEREF _Toc423333196 \h </w:instrText>
+          <w:instrText xml:space="preserve"> PAGEREF _Toc423357211 \h </w:instrText>
         </w:r>
         <w:r>
           <w:rPr>
@@ -1026,10 +1036,15 @@
           <w:tab w:val="right" w:leader="dot" w:pos="9962"/>
         </w:tabs>
         <w:rPr>
+          <w:rFonts w:asciiTheme="minorHAnsi" w:eastAsiaTheme="minorEastAsia" w:hAnsiTheme="minorHAnsi" w:cstheme="minorBidi"/>
           <w:noProof/>
+          <w:color w:val="auto"/>
+          <w:sz w:val="22"/>
+          <w:szCs w:val="22"/>
+          <w:lang w:eastAsia="ja-JP" w:bidi="ar-SA"/>
         </w:rPr>
       </w:pPr>
-      <w:hyperlink w:anchor="_Toc423333197" w:history="1">
+      <w:hyperlink w:anchor="_Toc423357212" w:history="1">
         <w:r>
           <w:rPr>
             <w:rStyle w:val="Lienhypertexte"/>
@@ -1053,7 +1068,7 @@
           <w:rPr>
             <w:noProof/>
           </w:rPr>
-          <w:instrText xml:space="preserve"> PAGEREF _Toc423333197 \h </w:instrText>
+          <w:instrText xml:space="preserve"> PAGEREF _Toc423357212 \h </w:instrText>
         </w:r>
         <w:r>
           <w:rPr>
@@ -1087,10 +1102,15 @@
           <w:tab w:val="right" w:leader="dot" w:pos="9962"/>
         </w:tabs>
         <w:rPr>
+          <w:rFonts w:asciiTheme="minorHAnsi" w:eastAsiaTheme="minorEastAsia" w:hAnsiTheme="minorHAnsi" w:cstheme="minorBidi"/>
           <w:noProof/>
+          <w:color w:val="auto"/>
+          <w:sz w:val="22"/>
+          <w:szCs w:val="22"/>
+          <w:lang w:eastAsia="ja-JP" w:bidi="ar-SA"/>
         </w:rPr>
       </w:pPr>
-      <w:hyperlink w:anchor="_Toc423333198" w:history="1">
+      <w:hyperlink w:anchor="_Toc423357213" w:history="1">
         <w:r>
           <w:rPr>
             <w:rStyle w:val="Lienhypertexte"/>
@@ -1114,7 +1134,7 @@
           <w:rPr>
             <w:noProof/>
           </w:rPr>
-          <w:instrText xml:space="preserve"> PAGEREF _Toc423333198 \h </w:instrText>
+          <w:instrText xml:space="preserve"> PAGEREF _Toc423357213 \h </w:instrText>
         </w:r>
         <w:r>
           <w:rPr>
@@ -1148,10 +1168,15 @@
           <w:tab w:val="right" w:leader="dot" w:pos="9962"/>
         </w:tabs>
         <w:rPr>
+          <w:rFonts w:asciiTheme="minorHAnsi" w:eastAsiaTheme="minorEastAsia" w:hAnsiTheme="minorHAnsi" w:cstheme="minorBidi"/>
           <w:noProof/>
+          <w:color w:val="auto"/>
+          <w:sz w:val="22"/>
+          <w:szCs w:val="22"/>
+          <w:lang w:eastAsia="ja-JP" w:bidi="ar-SA"/>
         </w:rPr>
       </w:pPr>
-      <w:hyperlink w:anchor="_Toc423333199" w:history="1">
+      <w:hyperlink w:anchor="_Toc423357214" w:history="1">
         <w:r>
           <w:rPr>
             <w:rStyle w:val="Lienhypertexte"/>
@@ -1175,7 +1200,7 @@
           <w:rPr>
             <w:noProof/>
           </w:rPr>
-          <w:instrText xml:space="preserve"> PAGEREF _Toc423333199 \h </w:instrText>
+          <w:instrText xml:space="preserve"> PAGEREF _Toc423357214 \h </w:instrText>
         </w:r>
         <w:r>
           <w:rPr>
@@ -1209,10 +1234,15 @@
           <w:tab w:val="right" w:leader="dot" w:pos="9962"/>
         </w:tabs>
         <w:rPr>
+          <w:rFonts w:asciiTheme="minorHAnsi" w:eastAsiaTheme="minorEastAsia" w:hAnsiTheme="minorHAnsi" w:cstheme="minorBidi"/>
           <w:noProof/>
+          <w:color w:val="auto"/>
+          <w:sz w:val="22"/>
+          <w:szCs w:val="22"/>
+          <w:lang w:eastAsia="ja-JP" w:bidi="ar-SA"/>
         </w:rPr>
       </w:pPr>
-      <w:hyperlink w:anchor="_Toc423333200" w:history="1">
+      <w:hyperlink w:anchor="_Toc423357215" w:history="1">
         <w:r>
           <w:rPr>
             <w:rStyle w:val="Lienhypertexte"/>
@@ -1236,7 +1266,7 @@
           <w:rPr>
             <w:noProof/>
           </w:rPr>
-          <w:instrText xml:space="preserve"> PAGEREF _Toc423333200 \h </w:instrText>
+          <w:instrText xml:space="preserve"> PAGEREF _Toc423357215 \h </w:instrText>
         </w:r>
         <w:r>
           <w:rPr>
@@ -1270,10 +1300,15 @@
           <w:tab w:val="right" w:leader="dot" w:pos="9962"/>
         </w:tabs>
         <w:rPr>
+          <w:rFonts w:asciiTheme="minorHAnsi" w:eastAsiaTheme="minorEastAsia" w:hAnsiTheme="minorHAnsi" w:cstheme="minorBidi"/>
           <w:noProof/>
+          <w:color w:val="auto"/>
+          <w:sz w:val="22"/>
+          <w:szCs w:val="22"/>
+          <w:lang w:eastAsia="ja-JP" w:bidi="ar-SA"/>
         </w:rPr>
       </w:pPr>
-      <w:hyperlink w:anchor="_Toc423333201" w:history="1">
+      <w:hyperlink w:anchor="_Toc423357216" w:history="1">
         <w:r>
           <w:rPr>
             <w:rStyle w:val="Lienhypertexte"/>
@@ -1297,7 +1332,7 @@
           <w:rPr>
             <w:noProof/>
           </w:rPr>
-          <w:instrText xml:space="preserve"> PAGEREF _Toc423333201 \h </w:instrText>
+          <w:instrText xml:space="preserve"> PAGEREF _Toc423357216 \h </w:instrText>
         </w:r>
         <w:r>
           <w:rPr>
@@ -1314,7 +1349,7 @@
           <w:rPr>
             <w:noProof/>
           </w:rPr>
-          <w:t>10</w:t>
+          <w:t>18</w:t>
         </w:r>
         <w:r>
           <w:rPr>
@@ -1348,7 +1383,7 @@
         </w:rPr>
       </w:pPr>
       <w:bookmarkStart w:id="1" w:name="_Toc421391540"/>
-      <w:bookmarkStart w:id="2" w:name="_Toc423333196"/>
+      <w:bookmarkStart w:id="2" w:name="_Toc423357211"/>
       <w:bookmarkEnd w:id="1"/>
       <w:r>
         <w:lastRenderedPageBreak/>
@@ -1402,7 +1437,6 @@
         </w:rPr>
       </w:pPr>
       <w:bookmarkStart w:id="3" w:name="_Toc421391541"/>
-      <w:bookmarkStart w:id="4" w:name="_Toc423333197"/>
       <w:bookmarkEnd w:id="3"/>
       <w:r>
         <w:rPr>
@@ -1418,6 +1452,7 @@
           <w:rFonts w:hint="eastAsia"/>
         </w:rPr>
       </w:pPr>
+      <w:bookmarkStart w:id="4" w:name="_Toc423357212"/>
       <w:r>
         <w:lastRenderedPageBreak/>
         <w:t>Modèle du domaine</w:t>
@@ -1472,7 +1507,7 @@
         </w:rPr>
       </w:pPr>
       <w:bookmarkStart w:id="5" w:name="_Toc421391542"/>
-      <w:bookmarkStart w:id="6" w:name="_Toc423333198"/>
+      <w:bookmarkStart w:id="6" w:name="_Toc423357213"/>
       <w:bookmarkEnd w:id="5"/>
       <w:r>
         <w:lastRenderedPageBreak/>
@@ -1649,7 +1684,7 @@
         </w:rPr>
       </w:pPr>
       <w:bookmarkStart w:id="7" w:name="_Toc421391543"/>
-      <w:bookmarkStart w:id="8" w:name="_Toc423333199"/>
+      <w:bookmarkStart w:id="8" w:name="_Toc423357214"/>
       <w:bookmarkEnd w:id="7"/>
       <w:r>
         <w:lastRenderedPageBreak/>
@@ -3761,7 +3796,10 @@
               </w:numPr>
             </w:pPr>
             <w:r>
-              <w:t>Une instance de menu est créé</w:t>
+              <w:t>Une instance de M</w:t>
+            </w:r>
+            <w:r>
+              <w:t>enu est créé</w:t>
             </w:r>
           </w:p>
           <w:p>
@@ -4054,6 +4092,37 @@
                 <w:numId w:val="13"/>
               </w:numPr>
             </w:pPr>
+            <w:r>
+              <w:t xml:space="preserve">Une instance de </w:t>
+            </w:r>
+            <w:proofErr w:type="spellStart"/>
+            <w:r>
+              <w:t>Dish</w:t>
+            </w:r>
+            <w:proofErr w:type="spellEnd"/>
+            <w:r>
+              <w:t xml:space="preserve"> est créé</w:t>
+            </w:r>
+          </w:p>
+          <w:p>
+            <w:pPr>
+              <w:pStyle w:val="Contenudetableau"/>
+              <w:numPr>
+                <w:ilvl w:val="0"/>
+                <w:numId w:val="13"/>
+              </w:numPr>
+            </w:pPr>
+            <w:r>
+              <w:t xml:space="preserve">Une association entre </w:t>
+            </w:r>
+            <w:proofErr w:type="spellStart"/>
+            <w:r>
+              <w:t>dish</w:t>
+            </w:r>
+            <w:proofErr w:type="spellEnd"/>
+            <w:r>
+              <w:t xml:space="preserve"> et Menu est créée</w:t>
+            </w:r>
           </w:p>
         </w:tc>
       </w:tr>
@@ -4136,7 +4205,13 @@
             </w:pPr>
             <w:proofErr w:type="spellStart"/>
             <w:r>
-              <w:t>termineajoutePlat</w:t>
+              <w:t>termine</w:t>
+            </w:r>
+            <w:r>
+              <w:t>A</w:t>
+            </w:r>
+            <w:r>
+              <w:t>joutePlat</w:t>
             </w:r>
             <w:proofErr w:type="spellEnd"/>
             <w:r>
@@ -4310,11 +4385,10 @@
           <w:p>
             <w:pPr>
               <w:pStyle w:val="Contenudetableau"/>
-              <w:numPr>
-                <w:ilvl w:val="0"/>
-                <w:numId w:val="8"/>
-              </w:numPr>
-            </w:pPr>
+            </w:pPr>
+            <w:r>
+              <w:t>Aucune</w:t>
+            </w:r>
           </w:p>
         </w:tc>
       </w:tr>
@@ -4334,7 +4408,7 @@
           <w:rFonts w:hint="eastAsia"/>
         </w:rPr>
       </w:pPr>
-      <w:bookmarkStart w:id="9" w:name="_Toc423333200"/>
+      <w:bookmarkStart w:id="9" w:name="_Toc423357215"/>
       <w:r>
         <w:lastRenderedPageBreak/>
         <w:t>Diagrammes de séquence</w:t>
@@ -4398,7 +4472,7 @@
                     <a:blip r:embed="rId11">
                       <a:extLst>
                         <a:ext uri="{28A0092B-C50C-407E-A947-70E740481C1C}">
-                          <a14:useLocalDpi xmlns:a14="http://schemas.microsoft.com/office/drawing/2010/main" xmlns:wps="http://schemas.microsoft.com/office/word/2010/wordprocessingShape" xmlns:wpi="http://schemas.microsoft.com/office/word/2010/wordprocessingInk" xmlns:wpg="http://schemas.microsoft.com/office/word/2010/wordprocessingGroup" xmlns:w15="http://schemas.microsoft.com/office/word/2012/wordml" xmlns:w14="http://schemas.microsoft.com/office/word/2010/wordml" xmlns:w="http://schemas.openxmlformats.org/wordprocessingml/2006/main" xmlns:w10="urn:schemas-microsoft-com:office:word" xmlns:wp14="http://schemas.microsoft.com/office/word/2010/wordprocessingDrawing" xmlns:v="urn:schemas-microsoft-com:vml" xmlns:o="urn:schemas-microsoft-com:office:office" xmlns:mc="http://schemas.openxmlformats.org/markup-compatibility/2006" xmlns:cx="http://schemas.microsoft.com/office/drawing/2014/chartex" xmlns:wpc="http://schemas.microsoft.com/office/word/2010/wordprocessingCanvas" xmlns="" val="0"/>
+                          <a14:useLocalDpi xmlns="" xmlns:wpc="http://schemas.microsoft.com/office/word/2010/wordprocessingCanvas" xmlns:cx="http://schemas.microsoft.com/office/drawing/2014/chartex" xmlns:mc="http://schemas.openxmlformats.org/markup-compatibility/2006" xmlns:o="urn:schemas-microsoft-com:office:office" xmlns:v="urn:schemas-microsoft-com:vml" xmlns:wp14="http://schemas.microsoft.com/office/word/2010/wordprocessingDrawing" xmlns:w10="urn:schemas-microsoft-com:office:word" xmlns:w="http://schemas.openxmlformats.org/wordprocessingml/2006/main" xmlns:w14="http://schemas.microsoft.com/office/word/2010/wordml" xmlns:w15="http://schemas.microsoft.com/office/word/2012/wordml" xmlns:wpg="http://schemas.microsoft.com/office/word/2010/wordprocessingGroup" xmlns:wpi="http://schemas.microsoft.com/office/word/2010/wordprocessingInk" xmlns:wps="http://schemas.microsoft.com/office/word/2010/wordprocessingShape" xmlns:a14="http://schemas.microsoft.com/office/drawing/2010/main" val="0"/>
                         </a:ext>
                       </a:extLst>
                     </a:blip>
@@ -4605,11 +4679,7 @@
           <w:szCs w:val="36"/>
         </w:rPr>
       </w:pPr>
-      <w:bookmarkStart w:id="12" w:name="_Toc423333201"/>
       <w:r>
-        <w:rPr>
-          <w:rFonts w:hint="eastAsia"/>
-        </w:rPr>
         <w:pict>
           <v:shape id="_x0000_i1033" type="#_x0000_t75" style="width:435.75pt;height:667.5pt">
             <v:imagedata r:id="rId18" o:title="LOG210 - SD - Passer une commande"/>
@@ -4624,6 +4694,7 @@
           <w:rFonts w:hint="eastAsia"/>
         </w:rPr>
       </w:pPr>
+      <w:bookmarkStart w:id="12" w:name="_Toc423357216"/>
       <w:r>
         <w:lastRenderedPageBreak/>
         <w:t>Conclusion</w:t>
@@ -4688,13 +4759,7 @@
         <w:t>, la préparation</w:t>
       </w:r>
       <w:r>
-        <w:t xml:space="preserve">, </w:t>
-      </w:r>
-      <w:r>
-        <w:t>l’</w:t>
-      </w:r>
-      <w:r>
-        <w:t>avertissement de l’état par SMS et le payement</w:t>
+        <w:t xml:space="preserve"> et le payement</w:t>
       </w:r>
       <w:r>
         <w:t xml:space="preserve"> de la commande par l’utilisateur</w:t>

--- a/documents/iteration3/LOG210_RapportIteration3_groupe3_equipe5-v2.docx
+++ b/documents/iteration3/LOG210_RapportIteration3_groupe3_equipe5-v2.docx
@@ -1349,7 +1349,7 @@
           <w:rPr>
             <w:noProof/>
           </w:rPr>
-          <w:t>18</w:t>
+          <w:t>17</w:t>
         </w:r>
         <w:r>
           <w:rPr>
@@ -4472,7 +4472,7 @@
                     <a:blip r:embed="rId11">
                       <a:extLst>
                         <a:ext uri="{28A0092B-C50C-407E-A947-70E740481C1C}">
-                          <a14:useLocalDpi xmlns="" xmlns:wpc="http://schemas.microsoft.com/office/word/2010/wordprocessingCanvas" xmlns:cx="http://schemas.microsoft.com/office/drawing/2014/chartex" xmlns:mc="http://schemas.openxmlformats.org/markup-compatibility/2006" xmlns:o="urn:schemas-microsoft-com:office:office" xmlns:v="urn:schemas-microsoft-com:vml" xmlns:wp14="http://schemas.microsoft.com/office/word/2010/wordprocessingDrawing" xmlns:w10="urn:schemas-microsoft-com:office:word" xmlns:w="http://schemas.openxmlformats.org/wordprocessingml/2006/main" xmlns:w14="http://schemas.microsoft.com/office/word/2010/wordml" xmlns:w15="http://schemas.microsoft.com/office/word/2012/wordml" xmlns:wpg="http://schemas.microsoft.com/office/word/2010/wordprocessingGroup" xmlns:wpi="http://schemas.microsoft.com/office/word/2010/wordprocessingInk" xmlns:wps="http://schemas.microsoft.com/office/word/2010/wordprocessingShape" xmlns:a14="http://schemas.microsoft.com/office/drawing/2010/main" val="0"/>
+                          <a14:useLocalDpi xmlns:a14="http://schemas.microsoft.com/office/drawing/2010/main" xmlns:wps="http://schemas.microsoft.com/office/word/2010/wordprocessingShape" xmlns:wpi="http://schemas.microsoft.com/office/word/2010/wordprocessingInk" xmlns:wpg="http://schemas.microsoft.com/office/word/2010/wordprocessingGroup" xmlns:w15="http://schemas.microsoft.com/office/word/2012/wordml" xmlns:w14="http://schemas.microsoft.com/office/word/2010/wordml" xmlns:w="http://schemas.openxmlformats.org/wordprocessingml/2006/main" xmlns:w10="urn:schemas-microsoft-com:office:word" xmlns:wp14="http://schemas.microsoft.com/office/word/2010/wordprocessingDrawing" xmlns:v="urn:schemas-microsoft-com:vml" xmlns:o="urn:schemas-microsoft-com:office:office" xmlns:mc="http://schemas.openxmlformats.org/markup-compatibility/2006" xmlns:cx="http://schemas.microsoft.com/office/drawing/2014/chartex" xmlns:wpc="http://schemas.microsoft.com/office/word/2010/wordprocessingCanvas" xmlns="" val="0"/>
                         </a:ext>
                       </a:extLst>
                     </a:blip>
@@ -4637,6 +4637,9 @@
       <w:pPr>
         <w:widowControl/>
         <w:suppressAutoHyphens w:val="0"/>
+        <w:rPr>
+          <w:rFonts w:hint="eastAsia"/>
+        </w:rPr>
       </w:pPr>
       <w:r>
         <w:lastRenderedPageBreak/>
@@ -4651,40 +4654,6 @@
           <w:rFonts w:hint="eastAsia"/>
         </w:rPr>
         <w:br w:type="page"/>
-      </w:r>
-    </w:p>
-    <w:p>
-      <w:pPr>
-        <w:widowControl/>
-        <w:suppressAutoHyphens w:val="0"/>
-        <w:rPr>
-          <w:rFonts w:ascii="Liberation Sans" w:eastAsia="Microsoft YaHei" w:hAnsi="Liberation Sans" w:cs="Mangal" w:hint="eastAsia"/>
-          <w:b/>
-          <w:bCs/>
-          <w:sz w:val="36"/>
-          <w:szCs w:val="36"/>
-        </w:rPr>
-      </w:pPr>
-    </w:p>
-    <w:p>
-      <w:pPr>
-        <w:widowControl/>
-        <w:suppressAutoHyphens w:val="0"/>
-        <w:jc w:val="center"/>
-        <w:rPr>
-          <w:rFonts w:ascii="Liberation Sans" w:eastAsia="Microsoft YaHei" w:hAnsi="Liberation Sans" w:cs="Mangal" w:hint="eastAsia"/>
-          <w:b/>
-          <w:bCs/>
-          <w:sz w:val="36"/>
-          <w:szCs w:val="36"/>
-        </w:rPr>
-      </w:pPr>
-      <w:r>
-        <w:pict>
-          <v:shape id="_x0000_i1033" type="#_x0000_t75" style="width:435.75pt;height:667.5pt">
-            <v:imagedata r:id="rId18" o:title="LOG210 - SD - Passer une commande"/>
-          </v:shape>
-        </w:pict>
       </w:r>
     </w:p>
     <w:p>

--- a/documents/iteration3/LOG210_RapportIteration3_groupe3_equipe5-v2.docx
+++ b/documents/iteration3/LOG210_RapportIteration3_groupe3_equipe5-v2.docx
@@ -1,6 +1,6 @@
 
 <file path=word/document.xml><?xml version="1.0" encoding="utf-8"?>
-<w:document xmlns:ve="http://schemas.openxmlformats.org/markup-compatibility/2006" xmlns:o="urn:schemas-microsoft-com:office:office" xmlns:r="http://schemas.openxmlformats.org/officeDocument/2006/relationships" xmlns:m="http://schemas.openxmlformats.org/officeDocument/2006/math" xmlns:v="urn:schemas-microsoft-com:vml" xmlns:wp="http://schemas.openxmlformats.org/drawingml/2006/wordprocessingDrawing" xmlns:w10="urn:schemas-microsoft-com:office:word" xmlns:w="http://schemas.openxmlformats.org/wordprocessingml/2006/main" xmlns:wne="http://schemas.microsoft.com/office/word/2006/wordml">
+<w:document xmlns:wpc="http://schemas.microsoft.com/office/word/2010/wordprocessingCanvas" xmlns:mo="http://schemas.microsoft.com/office/mac/office/2008/main" xmlns:mc="http://schemas.openxmlformats.org/markup-compatibility/2006" xmlns:mv="urn:schemas-microsoft-com:mac:vml" xmlns:o="urn:schemas-microsoft-com:office:office" xmlns:r="http://schemas.openxmlformats.org/officeDocument/2006/relationships" xmlns:m="http://schemas.openxmlformats.org/officeDocument/2006/math" xmlns:v="urn:schemas-microsoft-com:vml" xmlns:wp14="http://schemas.microsoft.com/office/word/2010/wordprocessingDrawing" xmlns:wp="http://schemas.openxmlformats.org/drawingml/2006/wordprocessingDrawing" xmlns:w10="urn:schemas-microsoft-com:office:word" xmlns:w="http://schemas.openxmlformats.org/wordprocessingml/2006/main" xmlns:w14="http://schemas.microsoft.com/office/word/2010/wordml" xmlns:wpg="http://schemas.microsoft.com/office/word/2010/wordprocessingGroup" xmlns:wpi="http://schemas.microsoft.com/office/word/2010/wordprocessingInk" xmlns:wne="http://schemas.microsoft.com/office/word/2006/wordml" xmlns:wps="http://schemas.microsoft.com/office/word/2010/wordprocessingShape" mc:Ignorable="w14 wp14">
   <w:body>
     <w:p>
       <w:pPr>
@@ -12,10 +12,10 @@
       <w:r>
         <w:rPr>
           <w:noProof/>
-          <w:lang w:eastAsia="ja-JP" w:bidi="ar-SA"/>
+          <w:lang w:val="fr-FR" w:eastAsia="fr-FR" w:bidi="ar-SA"/>
         </w:rPr>
         <w:drawing>
-          <wp:anchor distT="0" distB="0" distL="0" distR="0" simplePos="0" relativeHeight="251649536" behindDoc="0" locked="0" layoutInCell="1" allowOverlap="1">
+          <wp:anchor distT="0" distB="0" distL="0" distR="0" simplePos="0" relativeHeight="251649536" behindDoc="0" locked="0" layoutInCell="1" allowOverlap="1" wp14:anchorId="0F67CC40" wp14:editId="1C137A5C">
             <wp:simplePos x="0" y="0"/>
             <wp:positionH relativeFrom="column">
               <wp:align>center</wp:align>
@@ -40,7 +40,7 @@
                     </pic:cNvPicPr>
                   </pic:nvPicPr>
                   <pic:blipFill>
-                    <a:blip r:embed="rId6" cstate="print"/>
+                    <a:blip r:embed="rId7" cstate="print"/>
                     <a:stretch>
                       <a:fillRect/>
                     </a:stretch>
@@ -122,7 +122,7 @@
           <w:bottom w:w="55" w:type="dxa"/>
           <w:right w:w="55" w:type="dxa"/>
         </w:tblCellMar>
-        <w:tblLook w:val="04A0"/>
+        <w:tblLook w:val="04A0" w:firstRow="1" w:lastRow="0" w:firstColumn="1" w:lastColumn="0" w:noHBand="0" w:noVBand="1"/>
       </w:tblPr>
       <w:tblGrid>
         <w:gridCol w:w="4985"/>
@@ -275,23 +275,7 @@
                 <w:sz w:val="32"/>
                 <w:szCs w:val="32"/>
               </w:rPr>
-              <w:t xml:space="preserve"> </w:t>
-            </w:r>
-            <w:proofErr w:type="spellStart"/>
-            <w:r>
-              <w:rPr>
-                <w:sz w:val="32"/>
-                <w:szCs w:val="32"/>
-              </w:rPr>
-              <w:t>Roberge</w:t>
-            </w:r>
-            <w:proofErr w:type="spellEnd"/>
-            <w:r>
-              <w:rPr>
-                <w:sz w:val="32"/>
-                <w:szCs w:val="32"/>
-              </w:rPr>
-              <w:t xml:space="preserve"> </w:t>
+              <w:t xml:space="preserve"> Roberge </w:t>
             </w:r>
           </w:p>
           <w:p>
@@ -863,7 +847,7 @@
           <w:color w:val="auto"/>
         </w:rPr>
       </w:pPr>
-      <w:bookmarkStart w:id="0" w:name="_Toc423357210"/>
+      <w:bookmarkStart w:id="0" w:name="_Toc297227206"/>
       <w:r>
         <w:rPr>
           <w:color w:val="auto"/>
@@ -898,8 +882,7 @@
           <w:rFonts w:asciiTheme="minorHAnsi" w:eastAsiaTheme="minorEastAsia" w:hAnsiTheme="minorHAnsi" w:cstheme="minorBidi"/>
           <w:noProof/>
           <w:color w:val="auto"/>
-          <w:sz w:val="22"/>
-          <w:szCs w:val="22"/>
+          <w:sz w:val="24"/>
           <w:lang w:eastAsia="ja-JP" w:bidi="ar-SA"/>
         </w:rPr>
       </w:pPr>
@@ -912,56 +895,54 @@
       <w:r>
         <w:fldChar w:fldCharType="separate"/>
       </w:r>
-      <w:hyperlink w:anchor="_Toc423357210" w:history="1">
-        <w:r>
-          <w:rPr>
-            <w:rStyle w:val="Lienhypertexte"/>
-            <w:noProof/>
-          </w:rPr>
-          <w:t>Table des matières</w:t>
-        </w:r>
-        <w:r>
-          <w:rPr>
-            <w:noProof/>
-          </w:rPr>
-          <w:tab/>
-        </w:r>
-        <w:r>
-          <w:rPr>
-            <w:noProof/>
-          </w:rPr>
-          <w:fldChar w:fldCharType="begin"/>
-        </w:r>
-        <w:r>
-          <w:rPr>
-            <w:noProof/>
-          </w:rPr>
-          <w:instrText xml:space="preserve"> PAGEREF _Toc423357210 \h </w:instrText>
-        </w:r>
-        <w:r>
-          <w:rPr>
-            <w:noProof/>
-          </w:rPr>
-        </w:r>
-        <w:r>
-          <w:rPr>
-            <w:noProof/>
-          </w:rPr>
-          <w:fldChar w:fldCharType="separate"/>
-        </w:r>
-        <w:r>
-          <w:rPr>
-            <w:noProof/>
-          </w:rPr>
-          <w:t>2</w:t>
-        </w:r>
-        <w:r>
-          <w:rPr>
-            <w:noProof/>
-          </w:rPr>
-          <w:fldChar w:fldCharType="end"/>
-        </w:r>
-      </w:hyperlink>
+      <w:r>
+        <w:rPr>
+          <w:noProof/>
+          <w:color w:val="auto"/>
+        </w:rPr>
+        <w:t>Table des matières</w:t>
+      </w:r>
+      <w:r>
+        <w:rPr>
+          <w:noProof/>
+        </w:rPr>
+        <w:tab/>
+      </w:r>
+      <w:r>
+        <w:rPr>
+          <w:noProof/>
+        </w:rPr>
+        <w:fldChar w:fldCharType="begin"/>
+      </w:r>
+      <w:r>
+        <w:rPr>
+          <w:noProof/>
+        </w:rPr>
+        <w:instrText xml:space="preserve"> PAGEREF _Toc297227206 \h </w:instrText>
+      </w:r>
+      <w:r>
+        <w:rPr>
+          <w:noProof/>
+        </w:rPr>
+      </w:r>
+      <w:r>
+        <w:rPr>
+          <w:noProof/>
+        </w:rPr>
+        <w:fldChar w:fldCharType="separate"/>
+      </w:r>
+      <w:r>
+        <w:rPr>
+          <w:noProof/>
+        </w:rPr>
+        <w:t>2</w:t>
+      </w:r>
+      <w:r>
+        <w:rPr>
+          <w:noProof/>
+        </w:rPr>
+        <w:fldChar w:fldCharType="end"/>
+      </w:r>
     </w:p>
     <w:p>
       <w:pPr>
@@ -973,61 +954,57 @@
           <w:rFonts w:asciiTheme="minorHAnsi" w:eastAsiaTheme="minorEastAsia" w:hAnsiTheme="minorHAnsi" w:cstheme="minorBidi"/>
           <w:noProof/>
           <w:color w:val="auto"/>
-          <w:sz w:val="22"/>
-          <w:szCs w:val="22"/>
+          <w:sz w:val="24"/>
           <w:lang w:eastAsia="ja-JP" w:bidi="ar-SA"/>
         </w:rPr>
       </w:pPr>
-      <w:hyperlink w:anchor="_Toc423357211" w:history="1">
-        <w:r>
-          <w:rPr>
-            <w:rStyle w:val="Lienhypertexte"/>
-            <w:noProof/>
-          </w:rPr>
-          <w:t>Introduction</w:t>
-        </w:r>
-        <w:r>
-          <w:rPr>
-            <w:noProof/>
-          </w:rPr>
-          <w:tab/>
-        </w:r>
-        <w:r>
-          <w:rPr>
-            <w:noProof/>
-          </w:rPr>
-          <w:fldChar w:fldCharType="begin"/>
-        </w:r>
-        <w:r>
-          <w:rPr>
-            <w:noProof/>
-          </w:rPr>
-          <w:instrText xml:space="preserve"> PAGEREF _Toc423357211 \h </w:instrText>
-        </w:r>
-        <w:r>
-          <w:rPr>
-            <w:noProof/>
-          </w:rPr>
-        </w:r>
-        <w:r>
-          <w:rPr>
-            <w:noProof/>
-          </w:rPr>
-          <w:fldChar w:fldCharType="separate"/>
-        </w:r>
-        <w:r>
-          <w:rPr>
-            <w:noProof/>
-          </w:rPr>
-          <w:t>3</w:t>
-        </w:r>
-        <w:r>
-          <w:rPr>
-            <w:noProof/>
-          </w:rPr>
-          <w:fldChar w:fldCharType="end"/>
-        </w:r>
-      </w:hyperlink>
+      <w:r>
+        <w:rPr>
+          <w:noProof/>
+        </w:rPr>
+        <w:t>Introduction</w:t>
+      </w:r>
+      <w:r>
+        <w:rPr>
+          <w:noProof/>
+        </w:rPr>
+        <w:tab/>
+      </w:r>
+      <w:r>
+        <w:rPr>
+          <w:noProof/>
+        </w:rPr>
+        <w:fldChar w:fldCharType="begin"/>
+      </w:r>
+      <w:r>
+        <w:rPr>
+          <w:noProof/>
+        </w:rPr>
+        <w:instrText xml:space="preserve"> PAGEREF _Toc297227207 \h </w:instrText>
+      </w:r>
+      <w:r>
+        <w:rPr>
+          <w:noProof/>
+        </w:rPr>
+      </w:r>
+      <w:r>
+        <w:rPr>
+          <w:noProof/>
+        </w:rPr>
+        <w:fldChar w:fldCharType="separate"/>
+      </w:r>
+      <w:r>
+        <w:rPr>
+          <w:noProof/>
+        </w:rPr>
+        <w:t>3</w:t>
+      </w:r>
+      <w:r>
+        <w:rPr>
+          <w:noProof/>
+        </w:rPr>
+        <w:fldChar w:fldCharType="end"/>
+      </w:r>
     </w:p>
     <w:p>
       <w:pPr>
@@ -1039,61 +1016,57 @@
           <w:rFonts w:asciiTheme="minorHAnsi" w:eastAsiaTheme="minorEastAsia" w:hAnsiTheme="minorHAnsi" w:cstheme="minorBidi"/>
           <w:noProof/>
           <w:color w:val="auto"/>
-          <w:sz w:val="22"/>
-          <w:szCs w:val="22"/>
+          <w:sz w:val="24"/>
           <w:lang w:eastAsia="ja-JP" w:bidi="ar-SA"/>
         </w:rPr>
       </w:pPr>
-      <w:hyperlink w:anchor="_Toc423357212" w:history="1">
-        <w:r>
-          <w:rPr>
-            <w:rStyle w:val="Lienhypertexte"/>
-            <w:noProof/>
-          </w:rPr>
-          <w:t>Modèle du domaine</w:t>
-        </w:r>
-        <w:r>
-          <w:rPr>
-            <w:noProof/>
-          </w:rPr>
-          <w:tab/>
-        </w:r>
-        <w:r>
-          <w:rPr>
-            <w:noProof/>
-          </w:rPr>
-          <w:fldChar w:fldCharType="begin"/>
-        </w:r>
-        <w:r>
-          <w:rPr>
-            <w:noProof/>
-          </w:rPr>
-          <w:instrText xml:space="preserve"> PAGEREF _Toc423357212 \h </w:instrText>
-        </w:r>
-        <w:r>
-          <w:rPr>
-            <w:noProof/>
-          </w:rPr>
-        </w:r>
-        <w:r>
-          <w:rPr>
-            <w:noProof/>
-          </w:rPr>
-          <w:fldChar w:fldCharType="separate"/>
-        </w:r>
-        <w:r>
-          <w:rPr>
-            <w:noProof/>
-          </w:rPr>
-          <w:t>4</w:t>
-        </w:r>
-        <w:r>
-          <w:rPr>
-            <w:noProof/>
-          </w:rPr>
-          <w:fldChar w:fldCharType="end"/>
-        </w:r>
-      </w:hyperlink>
+      <w:r>
+        <w:rPr>
+          <w:noProof/>
+        </w:rPr>
+        <w:t>Modèle du domaine</w:t>
+      </w:r>
+      <w:r>
+        <w:rPr>
+          <w:noProof/>
+        </w:rPr>
+        <w:tab/>
+      </w:r>
+      <w:r>
+        <w:rPr>
+          <w:noProof/>
+        </w:rPr>
+        <w:fldChar w:fldCharType="begin"/>
+      </w:r>
+      <w:r>
+        <w:rPr>
+          <w:noProof/>
+        </w:rPr>
+        <w:instrText xml:space="preserve"> PAGEREF _Toc297227208 \h </w:instrText>
+      </w:r>
+      <w:r>
+        <w:rPr>
+          <w:noProof/>
+        </w:rPr>
+      </w:r>
+      <w:r>
+        <w:rPr>
+          <w:noProof/>
+        </w:rPr>
+        <w:fldChar w:fldCharType="separate"/>
+      </w:r>
+      <w:r>
+        <w:rPr>
+          <w:noProof/>
+        </w:rPr>
+        <w:t>4</w:t>
+      </w:r>
+      <w:r>
+        <w:rPr>
+          <w:noProof/>
+        </w:rPr>
+        <w:fldChar w:fldCharType="end"/>
+      </w:r>
     </w:p>
     <w:p>
       <w:pPr>
@@ -1105,61 +1078,57 @@
           <w:rFonts w:asciiTheme="minorHAnsi" w:eastAsiaTheme="minorEastAsia" w:hAnsiTheme="minorHAnsi" w:cstheme="minorBidi"/>
           <w:noProof/>
           <w:color w:val="auto"/>
-          <w:sz w:val="22"/>
-          <w:szCs w:val="22"/>
+          <w:sz w:val="24"/>
           <w:lang w:eastAsia="ja-JP" w:bidi="ar-SA"/>
         </w:rPr>
       </w:pPr>
-      <w:hyperlink w:anchor="_Toc423357213" w:history="1">
-        <w:r>
-          <w:rPr>
-            <w:rStyle w:val="Lienhypertexte"/>
-            <w:noProof/>
-          </w:rPr>
-          <w:t>Diagrammes de séquence système</w:t>
-        </w:r>
-        <w:r>
-          <w:rPr>
-            <w:noProof/>
-          </w:rPr>
-          <w:tab/>
-        </w:r>
-        <w:r>
-          <w:rPr>
-            <w:noProof/>
-          </w:rPr>
-          <w:fldChar w:fldCharType="begin"/>
-        </w:r>
-        <w:r>
-          <w:rPr>
-            <w:noProof/>
-          </w:rPr>
-          <w:instrText xml:space="preserve"> PAGEREF _Toc423357213 \h </w:instrText>
-        </w:r>
-        <w:r>
-          <w:rPr>
-            <w:noProof/>
-          </w:rPr>
-        </w:r>
-        <w:r>
-          <w:rPr>
-            <w:noProof/>
-          </w:rPr>
-          <w:fldChar w:fldCharType="separate"/>
-        </w:r>
-        <w:r>
-          <w:rPr>
-            <w:noProof/>
-          </w:rPr>
-          <w:t>5</w:t>
-        </w:r>
-        <w:r>
-          <w:rPr>
-            <w:noProof/>
-          </w:rPr>
-          <w:fldChar w:fldCharType="end"/>
-        </w:r>
-      </w:hyperlink>
+      <w:r>
+        <w:rPr>
+          <w:noProof/>
+        </w:rPr>
+        <w:t>Diagrammes de séquence système</w:t>
+      </w:r>
+      <w:r>
+        <w:rPr>
+          <w:noProof/>
+        </w:rPr>
+        <w:tab/>
+      </w:r>
+      <w:r>
+        <w:rPr>
+          <w:noProof/>
+        </w:rPr>
+        <w:fldChar w:fldCharType="begin"/>
+      </w:r>
+      <w:r>
+        <w:rPr>
+          <w:noProof/>
+        </w:rPr>
+        <w:instrText xml:space="preserve"> PAGEREF _Toc297227209 \h </w:instrText>
+      </w:r>
+      <w:r>
+        <w:rPr>
+          <w:noProof/>
+        </w:rPr>
+      </w:r>
+      <w:r>
+        <w:rPr>
+          <w:noProof/>
+        </w:rPr>
+        <w:fldChar w:fldCharType="separate"/>
+      </w:r>
+      <w:r>
+        <w:rPr>
+          <w:noProof/>
+        </w:rPr>
+        <w:t>5</w:t>
+      </w:r>
+      <w:r>
+        <w:rPr>
+          <w:noProof/>
+        </w:rPr>
+        <w:fldChar w:fldCharType="end"/>
+      </w:r>
     </w:p>
     <w:p>
       <w:pPr>
@@ -1171,61 +1140,57 @@
           <w:rFonts w:asciiTheme="minorHAnsi" w:eastAsiaTheme="minorEastAsia" w:hAnsiTheme="minorHAnsi" w:cstheme="minorBidi"/>
           <w:noProof/>
           <w:color w:val="auto"/>
-          <w:sz w:val="22"/>
-          <w:szCs w:val="22"/>
+          <w:sz w:val="24"/>
           <w:lang w:eastAsia="ja-JP" w:bidi="ar-SA"/>
         </w:rPr>
       </w:pPr>
-      <w:hyperlink w:anchor="_Toc423357214" w:history="1">
-        <w:r>
-          <w:rPr>
-            <w:rStyle w:val="Lienhypertexte"/>
-            <w:noProof/>
-          </w:rPr>
-          <w:t>Contrats d'opérations</w:t>
-        </w:r>
-        <w:r>
-          <w:rPr>
-            <w:noProof/>
-          </w:rPr>
-          <w:tab/>
-        </w:r>
-        <w:r>
-          <w:rPr>
-            <w:noProof/>
-          </w:rPr>
-          <w:fldChar w:fldCharType="begin"/>
-        </w:r>
-        <w:r>
-          <w:rPr>
-            <w:noProof/>
-          </w:rPr>
-          <w:instrText xml:space="preserve"> PAGEREF _Toc423357214 \h </w:instrText>
-        </w:r>
-        <w:r>
-          <w:rPr>
-            <w:noProof/>
-          </w:rPr>
-        </w:r>
-        <w:r>
-          <w:rPr>
-            <w:noProof/>
-          </w:rPr>
-          <w:fldChar w:fldCharType="separate"/>
-        </w:r>
-        <w:r>
-          <w:rPr>
-            <w:noProof/>
-          </w:rPr>
-          <w:t>7</w:t>
-        </w:r>
-        <w:r>
-          <w:rPr>
-            <w:noProof/>
-          </w:rPr>
-          <w:fldChar w:fldCharType="end"/>
-        </w:r>
-      </w:hyperlink>
+      <w:r>
+        <w:rPr>
+          <w:noProof/>
+        </w:rPr>
+        <w:t>Contrats d'opérations</w:t>
+      </w:r>
+      <w:r>
+        <w:rPr>
+          <w:noProof/>
+        </w:rPr>
+        <w:tab/>
+      </w:r>
+      <w:r>
+        <w:rPr>
+          <w:noProof/>
+        </w:rPr>
+        <w:fldChar w:fldCharType="begin"/>
+      </w:r>
+      <w:r>
+        <w:rPr>
+          <w:noProof/>
+        </w:rPr>
+        <w:instrText xml:space="preserve"> PAGEREF _Toc297227210 \h </w:instrText>
+      </w:r>
+      <w:r>
+        <w:rPr>
+          <w:noProof/>
+        </w:rPr>
+      </w:r>
+      <w:r>
+        <w:rPr>
+          <w:noProof/>
+        </w:rPr>
+        <w:fldChar w:fldCharType="separate"/>
+      </w:r>
+      <w:r>
+        <w:rPr>
+          <w:noProof/>
+        </w:rPr>
+        <w:t>7</w:t>
+      </w:r>
+      <w:r>
+        <w:rPr>
+          <w:noProof/>
+        </w:rPr>
+        <w:fldChar w:fldCharType="end"/>
+      </w:r>
     </w:p>
     <w:p>
       <w:pPr>
@@ -1237,61 +1202,57 @@
           <w:rFonts w:asciiTheme="minorHAnsi" w:eastAsiaTheme="minorEastAsia" w:hAnsiTheme="minorHAnsi" w:cstheme="minorBidi"/>
           <w:noProof/>
           <w:color w:val="auto"/>
-          <w:sz w:val="22"/>
-          <w:szCs w:val="22"/>
+          <w:sz w:val="24"/>
           <w:lang w:eastAsia="ja-JP" w:bidi="ar-SA"/>
         </w:rPr>
       </w:pPr>
-      <w:hyperlink w:anchor="_Toc423357215" w:history="1">
-        <w:r>
-          <w:rPr>
-            <w:rStyle w:val="Lienhypertexte"/>
-            <w:noProof/>
-          </w:rPr>
-          <w:t>Diagrammes de séquence</w:t>
-        </w:r>
-        <w:r>
-          <w:rPr>
-            <w:noProof/>
-          </w:rPr>
-          <w:tab/>
-        </w:r>
-        <w:r>
-          <w:rPr>
-            <w:noProof/>
-          </w:rPr>
-          <w:fldChar w:fldCharType="begin"/>
-        </w:r>
-        <w:r>
-          <w:rPr>
-            <w:noProof/>
-          </w:rPr>
-          <w:instrText xml:space="preserve"> PAGEREF _Toc423357215 \h </w:instrText>
-        </w:r>
-        <w:r>
-          <w:rPr>
-            <w:noProof/>
-          </w:rPr>
-        </w:r>
-        <w:r>
-          <w:rPr>
-            <w:noProof/>
-          </w:rPr>
-          <w:fldChar w:fldCharType="separate"/>
-        </w:r>
-        <w:r>
-          <w:rPr>
-            <w:noProof/>
-          </w:rPr>
-          <w:t>9</w:t>
-        </w:r>
-        <w:r>
-          <w:rPr>
-            <w:noProof/>
-          </w:rPr>
-          <w:fldChar w:fldCharType="end"/>
-        </w:r>
-      </w:hyperlink>
+      <w:r>
+        <w:rPr>
+          <w:noProof/>
+        </w:rPr>
+        <w:t>RDCU</w:t>
+      </w:r>
+      <w:r>
+        <w:rPr>
+          <w:noProof/>
+        </w:rPr>
+        <w:tab/>
+      </w:r>
+      <w:r>
+        <w:rPr>
+          <w:noProof/>
+        </w:rPr>
+        <w:fldChar w:fldCharType="begin"/>
+      </w:r>
+      <w:r>
+        <w:rPr>
+          <w:noProof/>
+        </w:rPr>
+        <w:instrText xml:space="preserve"> PAGEREF _Toc297227211 \h </w:instrText>
+      </w:r>
+      <w:r>
+        <w:rPr>
+          <w:noProof/>
+        </w:rPr>
+      </w:r>
+      <w:r>
+        <w:rPr>
+          <w:noProof/>
+        </w:rPr>
+        <w:fldChar w:fldCharType="separate"/>
+      </w:r>
+      <w:r>
+        <w:rPr>
+          <w:noProof/>
+        </w:rPr>
+        <w:t>9</w:t>
+      </w:r>
+      <w:r>
+        <w:rPr>
+          <w:noProof/>
+        </w:rPr>
+        <w:fldChar w:fldCharType="end"/>
+      </w:r>
     </w:p>
     <w:p>
       <w:pPr>
@@ -1303,61 +1264,57 @@
           <w:rFonts w:asciiTheme="minorHAnsi" w:eastAsiaTheme="minorEastAsia" w:hAnsiTheme="minorHAnsi" w:cstheme="minorBidi"/>
           <w:noProof/>
           <w:color w:val="auto"/>
-          <w:sz w:val="22"/>
-          <w:szCs w:val="22"/>
+          <w:sz w:val="24"/>
           <w:lang w:eastAsia="ja-JP" w:bidi="ar-SA"/>
         </w:rPr>
       </w:pPr>
-      <w:hyperlink w:anchor="_Toc423357216" w:history="1">
-        <w:r>
-          <w:rPr>
-            <w:rStyle w:val="Lienhypertexte"/>
-            <w:noProof/>
-          </w:rPr>
-          <w:t>Conclusion</w:t>
-        </w:r>
-        <w:r>
-          <w:rPr>
-            <w:noProof/>
-          </w:rPr>
-          <w:tab/>
-        </w:r>
-        <w:r>
-          <w:rPr>
-            <w:noProof/>
-          </w:rPr>
-          <w:fldChar w:fldCharType="begin"/>
-        </w:r>
-        <w:r>
-          <w:rPr>
-            <w:noProof/>
-          </w:rPr>
-          <w:instrText xml:space="preserve"> PAGEREF _Toc423357216 \h </w:instrText>
-        </w:r>
-        <w:r>
-          <w:rPr>
-            <w:noProof/>
-          </w:rPr>
-        </w:r>
-        <w:r>
-          <w:rPr>
-            <w:noProof/>
-          </w:rPr>
-          <w:fldChar w:fldCharType="separate"/>
-        </w:r>
-        <w:r>
-          <w:rPr>
-            <w:noProof/>
-          </w:rPr>
-          <w:t>17</w:t>
-        </w:r>
-        <w:r>
-          <w:rPr>
-            <w:noProof/>
-          </w:rPr>
-          <w:fldChar w:fldCharType="end"/>
-        </w:r>
-      </w:hyperlink>
+      <w:r>
+        <w:rPr>
+          <w:noProof/>
+        </w:rPr>
+        <w:t>Conclusion</w:t>
+      </w:r>
+      <w:r>
+        <w:rPr>
+          <w:noProof/>
+        </w:rPr>
+        <w:tab/>
+      </w:r>
+      <w:r>
+        <w:rPr>
+          <w:noProof/>
+        </w:rPr>
+        <w:fldChar w:fldCharType="begin"/>
+      </w:r>
+      <w:r>
+        <w:rPr>
+          <w:noProof/>
+        </w:rPr>
+        <w:instrText xml:space="preserve"> PAGEREF _Toc297227212 \h </w:instrText>
+      </w:r>
+      <w:r>
+        <w:rPr>
+          <w:noProof/>
+        </w:rPr>
+      </w:r>
+      <w:r>
+        <w:rPr>
+          <w:noProof/>
+        </w:rPr>
+        <w:fldChar w:fldCharType="separate"/>
+      </w:r>
+      <w:r>
+        <w:rPr>
+          <w:noProof/>
+        </w:rPr>
+        <w:t>14</w:t>
+      </w:r>
+      <w:r>
+        <w:rPr>
+          <w:noProof/>
+        </w:rPr>
+        <w:fldChar w:fldCharType="end"/>
+      </w:r>
     </w:p>
     <w:p>
       <w:pPr>
@@ -1373,7 +1330,10 @@
         <w:fldChar w:fldCharType="end"/>
       </w:r>
     </w:p>
-    <w:p/>
+    <w:p>
+      <w:bookmarkStart w:id="1" w:name="_GoBack"/>
+      <w:bookmarkEnd w:id="1"/>
+    </w:p>
     <w:p>
       <w:pPr>
         <w:pStyle w:val="Titre11"/>
@@ -1382,14 +1342,14 @@
           <w:rFonts w:hint="eastAsia"/>
         </w:rPr>
       </w:pPr>
-      <w:bookmarkStart w:id="1" w:name="_Toc421391540"/>
-      <w:bookmarkStart w:id="2" w:name="_Toc423357211"/>
-      <w:bookmarkEnd w:id="1"/>
+      <w:bookmarkStart w:id="2" w:name="_Toc421391540"/>
+      <w:bookmarkStart w:id="3" w:name="_Toc297227207"/>
+      <w:bookmarkEnd w:id="2"/>
       <w:r>
         <w:lastRenderedPageBreak/>
         <w:t>Introduction</w:t>
       </w:r>
-      <w:bookmarkEnd w:id="2"/>
+      <w:bookmarkEnd w:id="3"/>
     </w:p>
     <w:p>
       <w:pPr>
@@ -1436,8 +1396,8 @@
           <w:szCs w:val="36"/>
         </w:rPr>
       </w:pPr>
-      <w:bookmarkStart w:id="3" w:name="_Toc421391541"/>
-      <w:bookmarkEnd w:id="3"/>
+      <w:bookmarkStart w:id="4" w:name="_Toc421391541"/>
+      <w:bookmarkEnd w:id="4"/>
       <w:r>
         <w:rPr>
           <w:rFonts w:hint="eastAsia"/>
@@ -1452,23 +1412,21 @@
           <w:rFonts w:hint="eastAsia"/>
         </w:rPr>
       </w:pPr>
-      <w:bookmarkStart w:id="4" w:name="_Toc423357212"/>
+      <w:bookmarkStart w:id="5" w:name="_Toc297227208"/>
       <w:r>
         <w:lastRenderedPageBreak/>
         <w:t>Modèle du domaine</w:t>
       </w:r>
-      <w:bookmarkEnd w:id="4"/>
-    </w:p>
-    <w:p>
-      <w:pPr>
-        <w:pStyle w:val="Titre11"/>
-        <w:jc w:val="center"/>
+      <w:bookmarkEnd w:id="5"/>
+    </w:p>
+    <w:p>
+      <w:pPr>
         <w:rPr>
           <w:rFonts w:hint="eastAsia"/>
         </w:rPr>
       </w:pPr>
       <w:r>
-        <w:pict>
+        <w:pict w14:anchorId="3249DD5C">
           <v:shapetype id="_x0000_t75" coordsize="21600,21600" o:spt="75" o:preferrelative="t" path="m@4@5l@4@11@9@11@9@5xe" filled="f" stroked="f">
             <v:stroke joinstyle="miter"/>
             <v:formulas>
@@ -1488,8 +1446,8 @@
             <v:path o:extrusionok="f" gradientshapeok="t" o:connecttype="rect"/>
             <o:lock v:ext="edit" aspectratio="t"/>
           </v:shapetype>
-          <v:shape id="_x0000_i1025" type="#_x0000_t75" style="width:465pt;height:625.5pt">
-            <v:imagedata r:id="rId7" o:title="LOG210 - MDD - UML State Diagram"/>
+          <v:shape id="_x0000_i1059" type="#_x0000_t75" style="width:465pt;height:626pt">
+            <v:imagedata r:id="rId8" o:title="LOG210 - MDD - UML State Diagram"/>
           </v:shape>
         </w:pict>
       </w:r>
@@ -1506,14 +1464,14 @@
           <w:rFonts w:hint="eastAsia"/>
         </w:rPr>
       </w:pPr>
-      <w:bookmarkStart w:id="5" w:name="_Toc421391542"/>
-      <w:bookmarkStart w:id="6" w:name="_Toc423357213"/>
-      <w:bookmarkEnd w:id="5"/>
+      <w:bookmarkStart w:id="6" w:name="_Toc421391542"/>
+      <w:bookmarkStart w:id="7" w:name="_Toc297227209"/>
+      <w:bookmarkEnd w:id="6"/>
       <w:r>
         <w:lastRenderedPageBreak/>
         <w:t>Diagrammes de séquence système</w:t>
       </w:r>
-      <w:bookmarkEnd w:id="6"/>
+      <w:bookmarkEnd w:id="7"/>
     </w:p>
     <w:p>
       <w:pPr>
@@ -1541,10 +1499,10 @@
       <w:r>
         <w:rPr>
           <w:noProof/>
-          <w:lang w:eastAsia="ja-JP" w:bidi="ar-SA"/>
+          <w:lang w:val="fr-FR" w:eastAsia="fr-FR" w:bidi="ar-SA"/>
         </w:rPr>
         <w:drawing>
-          <wp:inline distT="0" distB="0" distL="0" distR="0">
+          <wp:inline distT="0" distB="0" distL="0" distR="0" wp14:anchorId="56BDE644" wp14:editId="4E37A25B">
             <wp:extent cx="4248150" cy="4533900"/>
             <wp:effectExtent l="19050" t="0" r="0" b="0"/>
             <wp:docPr id="6" name="Image 2" descr="C:\Users\Proprietaire\Desktop\passer_une_commande.jpg"/>
@@ -1556,91 +1514,6 @@
                 <pic:pic xmlns:pic="http://schemas.openxmlformats.org/drawingml/2006/picture">
                   <pic:nvPicPr>
                     <pic:cNvPr id="0" name="Picture 2" descr="C:\Users\Proprietaire\Desktop\passer_une_commande.jpg"/>
-                    <pic:cNvPicPr>
-                      <a:picLocks noChangeAspect="1" noChangeArrowheads="1"/>
-                    </pic:cNvPicPr>
-                  </pic:nvPicPr>
-                  <pic:blipFill>
-                    <a:blip r:embed="rId8" cstate="print"/>
-                    <a:srcRect/>
-                    <a:stretch>
-                      <a:fillRect/>
-                    </a:stretch>
-                  </pic:blipFill>
-                  <pic:spPr bwMode="auto">
-                    <a:xfrm>
-                      <a:off x="0" y="0"/>
-                      <a:ext cx="4248150" cy="4533900"/>
-                    </a:xfrm>
-                    <a:prstGeom prst="rect">
-                      <a:avLst/>
-                    </a:prstGeom>
-                    <a:noFill/>
-                    <a:ln w="9525">
-                      <a:noFill/>
-                      <a:miter lim="800000"/>
-                      <a:headEnd/>
-                      <a:tailEnd/>
-                    </a:ln>
-                  </pic:spPr>
-                </pic:pic>
-              </a:graphicData>
-            </a:graphic>
-          </wp:inline>
-        </w:drawing>
-      </w:r>
-    </w:p>
-    <w:p>
-      <w:pPr>
-        <w:widowControl/>
-        <w:suppressAutoHyphens w:val="0"/>
-        <w:jc w:val="center"/>
-        <w:rPr>
-          <w:rFonts w:ascii="Liberation Sans" w:hAnsi="Liberation Sans"/>
-          <w:b/>
-          <w:bCs/>
-          <w:sz w:val="36"/>
-          <w:szCs w:val="36"/>
-        </w:rPr>
-      </w:pPr>
-    </w:p>
-    <w:p>
-      <w:pPr>
-        <w:widowControl/>
-        <w:suppressAutoHyphens w:val="0"/>
-        <w:jc w:val="center"/>
-        <w:rPr>
-          <w:rFonts w:ascii="Liberation Sans" w:hAnsi="Liberation Sans"/>
-          <w:b/>
-          <w:bCs/>
-          <w:sz w:val="36"/>
-          <w:szCs w:val="36"/>
-        </w:rPr>
-      </w:pPr>
-      <w:r>
-        <w:rPr>
-          <w:rFonts w:ascii="Liberation Sans" w:hAnsi="Liberation Sans"/>
-          <w:b/>
-          <w:bCs/>
-          <w:noProof/>
-          <w:sz w:val="36"/>
-          <w:szCs w:val="36"/>
-          <w:lang w:eastAsia="ja-JP" w:bidi="ar-SA"/>
-        </w:rPr>
-        <w:lastRenderedPageBreak/>
-        <w:drawing>
-          <wp:inline distT="0" distB="0" distL="0" distR="0">
-            <wp:extent cx="4248150" cy="4533900"/>
-            <wp:effectExtent l="19050" t="0" r="0" b="0"/>
-            <wp:docPr id="10" name="Image 5" descr="C:\Users\Proprietaire\Desktop\gerer_menu.jpg"/>
-            <wp:cNvGraphicFramePr>
-              <a:graphicFrameLocks xmlns:a="http://schemas.openxmlformats.org/drawingml/2006/main" noChangeAspect="1"/>
-            </wp:cNvGraphicFramePr>
-            <a:graphic xmlns:a="http://schemas.openxmlformats.org/drawingml/2006/main">
-              <a:graphicData uri="http://schemas.openxmlformats.org/drawingml/2006/picture">
-                <pic:pic xmlns:pic="http://schemas.openxmlformats.org/drawingml/2006/picture">
-                  <pic:nvPicPr>
-                    <pic:cNvPr id="0" name="Picture 5" descr="C:\Users\Proprietaire\Desktop\gerer_menu.jpg"/>
                     <pic:cNvPicPr>
                       <a:picLocks noChangeAspect="1" noChangeArrowheads="1"/>
                     </pic:cNvPicPr>
@@ -1677,20 +1550,105 @@
     </w:p>
     <w:p>
       <w:pPr>
+        <w:widowControl/>
+        <w:suppressAutoHyphens w:val="0"/>
+        <w:jc w:val="center"/>
+        <w:rPr>
+          <w:rFonts w:ascii="Liberation Sans" w:hAnsi="Liberation Sans"/>
+          <w:b/>
+          <w:bCs/>
+          <w:sz w:val="36"/>
+          <w:szCs w:val="36"/>
+        </w:rPr>
+      </w:pPr>
+    </w:p>
+    <w:p>
+      <w:pPr>
+        <w:widowControl/>
+        <w:suppressAutoHyphens w:val="0"/>
+        <w:jc w:val="center"/>
+        <w:rPr>
+          <w:rFonts w:ascii="Liberation Sans" w:hAnsi="Liberation Sans"/>
+          <w:b/>
+          <w:bCs/>
+          <w:sz w:val="36"/>
+          <w:szCs w:val="36"/>
+        </w:rPr>
+      </w:pPr>
+      <w:r>
+        <w:rPr>
+          <w:rFonts w:ascii="Liberation Sans" w:hAnsi="Liberation Sans"/>
+          <w:b/>
+          <w:bCs/>
+          <w:noProof/>
+          <w:sz w:val="36"/>
+          <w:szCs w:val="36"/>
+          <w:lang w:val="fr-FR" w:eastAsia="fr-FR" w:bidi="ar-SA"/>
+        </w:rPr>
+        <w:lastRenderedPageBreak/>
+        <w:drawing>
+          <wp:inline distT="0" distB="0" distL="0" distR="0" wp14:anchorId="475C6D3A" wp14:editId="3FD720B0">
+            <wp:extent cx="4248150" cy="4533900"/>
+            <wp:effectExtent l="19050" t="0" r="0" b="0"/>
+            <wp:docPr id="10" name="Image 5" descr="C:\Users\Proprietaire\Desktop\gerer_menu.jpg"/>
+            <wp:cNvGraphicFramePr>
+              <a:graphicFrameLocks xmlns:a="http://schemas.openxmlformats.org/drawingml/2006/main" noChangeAspect="1"/>
+            </wp:cNvGraphicFramePr>
+            <a:graphic xmlns:a="http://schemas.openxmlformats.org/drawingml/2006/main">
+              <a:graphicData uri="http://schemas.openxmlformats.org/drawingml/2006/picture">
+                <pic:pic xmlns:pic="http://schemas.openxmlformats.org/drawingml/2006/picture">
+                  <pic:nvPicPr>
+                    <pic:cNvPr id="0" name="Picture 5" descr="C:\Users\Proprietaire\Desktop\gerer_menu.jpg"/>
+                    <pic:cNvPicPr>
+                      <a:picLocks noChangeAspect="1" noChangeArrowheads="1"/>
+                    </pic:cNvPicPr>
+                  </pic:nvPicPr>
+                  <pic:blipFill>
+                    <a:blip r:embed="rId10" cstate="print"/>
+                    <a:srcRect/>
+                    <a:stretch>
+                      <a:fillRect/>
+                    </a:stretch>
+                  </pic:blipFill>
+                  <pic:spPr bwMode="auto">
+                    <a:xfrm>
+                      <a:off x="0" y="0"/>
+                      <a:ext cx="4248150" cy="4533900"/>
+                    </a:xfrm>
+                    <a:prstGeom prst="rect">
+                      <a:avLst/>
+                    </a:prstGeom>
+                    <a:noFill/>
+                    <a:ln w="9525">
+                      <a:noFill/>
+                      <a:miter lim="800000"/>
+                      <a:headEnd/>
+                      <a:tailEnd/>
+                    </a:ln>
+                  </pic:spPr>
+                </pic:pic>
+              </a:graphicData>
+            </a:graphic>
+          </wp:inline>
+        </w:drawing>
+      </w:r>
+    </w:p>
+    <w:p>
+      <w:pPr>
         <w:pStyle w:val="Titre11"/>
         <w:pageBreakBefore/>
         <w:rPr>
           <w:rFonts w:hint="eastAsia"/>
         </w:rPr>
       </w:pPr>
-      <w:bookmarkStart w:id="7" w:name="_Toc421391543"/>
-      <w:bookmarkStart w:id="8" w:name="_Toc423357214"/>
-      <w:bookmarkEnd w:id="7"/>
+      <w:bookmarkStart w:id="8" w:name="_Toc421391543"/>
+      <w:bookmarkStart w:id="9" w:name="_Toc297227210"/>
+      <w:bookmarkEnd w:id="8"/>
       <w:r>
         <w:lastRenderedPageBreak/>
         <w:t>Contrats d'opérations</w:t>
       </w:r>
-      <w:bookmarkEnd w:id="8"/>
+      <w:bookmarkEnd w:id="9"/>
     </w:p>
     <w:tbl>
       <w:tblPr>
@@ -1710,7 +1668,7 @@
           <w:bottom w:w="55" w:type="dxa"/>
           <w:right w:w="55" w:type="dxa"/>
         </w:tblCellMar>
-        <w:tblLook w:val="04A0"/>
+        <w:tblLook w:val="04A0" w:firstRow="1" w:lastRow="0" w:firstColumn="1" w:lastColumn="0" w:noHBand="0" w:noVBand="1"/>
       </w:tblPr>
       <w:tblGrid>
         <w:gridCol w:w="2263"/>
@@ -1770,6 +1728,7 @@
               </w:rPr>
             </w:pPr>
             <w:proofErr w:type="spellStart"/>
+            <w:proofErr w:type="gramStart"/>
             <w:r>
               <w:rPr>
                 <w:lang w:val="en-CA"/>
@@ -1789,6 +1748,7 @@
               <w:t>ommande</w:t>
             </w:r>
             <w:proofErr w:type="spellEnd"/>
+            <w:proofErr w:type="gramEnd"/>
             <w:r>
               <w:rPr>
                 <w:lang w:val="en-CA"/>
@@ -1981,7 +1941,15 @@
               </w:numPr>
             </w:pPr>
             <w:r>
-              <w:t xml:space="preserve">Une instance panier de </w:t>
+              <w:t xml:space="preserve">Une instance </w:t>
+            </w:r>
+            <w:proofErr w:type="spellStart"/>
+            <w:r>
+              <w:t>order</w:t>
+            </w:r>
+            <w:proofErr w:type="spellEnd"/>
+            <w:r>
+              <w:t xml:space="preserve"> de </w:t>
             </w:r>
             <w:proofErr w:type="spellStart"/>
             <w:r>
@@ -2031,7 +1999,7 @@
           <w:bottom w:w="55" w:type="dxa"/>
           <w:right w:w="55" w:type="dxa"/>
         </w:tblCellMar>
-        <w:tblLook w:val="04A0"/>
+        <w:tblLook w:val="04A0" w:firstRow="1" w:lastRow="0" w:firstColumn="1" w:lastColumn="0" w:noHBand="0" w:noVBand="1"/>
       </w:tblPr>
       <w:tblGrid>
         <w:gridCol w:w="2263"/>
@@ -2091,6 +2059,7 @@
               </w:rPr>
             </w:pPr>
             <w:proofErr w:type="spellStart"/>
+            <w:proofErr w:type="gramStart"/>
             <w:r>
               <w:rPr>
                 <w:lang w:val="en-CA"/>
@@ -2104,6 +2073,7 @@
               <w:t>estaurant</w:t>
             </w:r>
             <w:proofErr w:type="spellEnd"/>
+            <w:proofErr w:type="gramEnd"/>
             <w:r>
               <w:rPr>
                 <w:lang w:val="en-CA"/>
@@ -2338,7 +2308,7 @@
           <w:bottom w:w="55" w:type="dxa"/>
           <w:right w:w="55" w:type="dxa"/>
         </w:tblCellMar>
-        <w:tblLook w:val="04A0"/>
+        <w:tblLook w:val="04A0" w:firstRow="1" w:lastRow="0" w:firstColumn="1" w:lastColumn="0" w:noHBand="0" w:noVBand="1"/>
       </w:tblPr>
       <w:tblGrid>
         <w:gridCol w:w="2263"/>
@@ -2395,6 +2365,7 @@
               <w:pStyle w:val="Contenudetableau"/>
             </w:pPr>
             <w:proofErr w:type="spellStart"/>
+            <w:proofErr w:type="gramStart"/>
             <w:r>
               <w:t>selectRepas</w:t>
             </w:r>
@@ -2403,6 +2374,7 @@
               <w:t>(</w:t>
             </w:r>
             <w:proofErr w:type="spellStart"/>
+            <w:proofErr w:type="gramEnd"/>
             <w:r>
               <w:t>quantite:int</w:t>
             </w:r>
@@ -2610,15 +2582,29 @@
               </w:numPr>
             </w:pPr>
             <w:r>
-              <w:t xml:space="preserve">une instance de </w:t>
+              <w:t>une instance</w:t>
+            </w:r>
+            <w:r>
+              <w:t xml:space="preserve"> </w:t>
             </w:r>
             <w:proofErr w:type="spellStart"/>
             <w:r>
+              <w:t>detail</w:t>
+            </w:r>
+            <w:proofErr w:type="spellEnd"/>
+            <w:r>
+              <w:t xml:space="preserve"> de </w:t>
+            </w:r>
+            <w:proofErr w:type="spellStart"/>
+            <w:r>
               <w:t>OrderDetail</w:t>
             </w:r>
             <w:proofErr w:type="spellEnd"/>
             <w:r>
-              <w:t xml:space="preserve"> est créé</w:t>
+              <w:t xml:space="preserve"> est </w:t>
+            </w:r>
+            <w:r>
+              <w:t>créée</w:t>
             </w:r>
           </w:p>
           <w:p>
@@ -2630,11 +2616,17 @@
               </w:numPr>
             </w:pPr>
             <w:r>
-              <w:t xml:space="preserve">une association est créé entre </w:t>
+              <w:t xml:space="preserve">une association est </w:t>
+            </w:r>
+            <w:r>
+              <w:t>créée</w:t>
+            </w:r>
+            <w:r>
+              <w:t xml:space="preserve"> entre </w:t>
             </w:r>
             <w:proofErr w:type="spellStart"/>
             <w:r>
-              <w:t>orderDetail</w:t>
+              <w:t>detail</w:t>
             </w:r>
             <w:proofErr w:type="spellEnd"/>
             <w:r>
@@ -2650,7 +2642,13 @@
               </w:numPr>
             </w:pPr>
             <w:r>
-              <w:t>les attributs de coûts sont transférer au détail (pour qu'il ne varie plus)</w:t>
+              <w:t xml:space="preserve">les attributs de coûts sont </w:t>
+            </w:r>
+            <w:r>
+              <w:t>transférés</w:t>
+            </w:r>
+            <w:r>
+              <w:t xml:space="preserve"> au détail</w:t>
             </w:r>
           </w:p>
         </w:tc>
@@ -2675,7 +2673,7 @@
           <w:bottom w:w="55" w:type="dxa"/>
           <w:right w:w="55" w:type="dxa"/>
         </w:tblCellMar>
-        <w:tblLook w:val="04A0"/>
+        <w:tblLook w:val="04A0" w:firstRow="1" w:lastRow="0" w:firstColumn="1" w:lastColumn="0" w:noHBand="0" w:noVBand="1"/>
       </w:tblPr>
       <w:tblGrid>
         <w:gridCol w:w="2263"/>
@@ -2732,6 +2730,7 @@
               <w:pStyle w:val="Contenudetableau"/>
             </w:pPr>
             <w:proofErr w:type="spellStart"/>
+            <w:proofErr w:type="gramStart"/>
             <w:r>
               <w:t>termineS</w:t>
             </w:r>
@@ -2742,6 +2741,7 @@
             <w:r>
               <w:t>(</w:t>
             </w:r>
+            <w:proofErr w:type="gramEnd"/>
             <w:r>
               <w:t>)</w:t>
             </w:r>
@@ -2927,7 +2927,19 @@
             </w:r>
             <w:proofErr w:type="spellEnd"/>
             <w:r>
-              <w:t xml:space="preserve"> peuvent être créée</w:t>
+              <w:t xml:space="preserve"> </w:t>
+            </w:r>
+            <w:r>
+              <w:t>ont</w:t>
+            </w:r>
+            <w:r>
+              <w:t xml:space="preserve"> </w:t>
+            </w:r>
+            <w:r>
+              <w:t>été créé</w:t>
+            </w:r>
+            <w:r>
+              <w:t>es</w:t>
             </w:r>
           </w:p>
           <w:p>
@@ -2939,15 +2951,18 @@
               </w:numPr>
             </w:pPr>
             <w:r>
-              <w:t xml:space="preserve">L'attribut total de </w:t>
+              <w:t xml:space="preserve">L'attribut </w:t>
             </w:r>
             <w:proofErr w:type="spellStart"/>
             <w:r>
-              <w:t>order</w:t>
+              <w:t>order.total</w:t>
             </w:r>
             <w:proofErr w:type="spellEnd"/>
             <w:r>
-              <w:t xml:space="preserve"> est mis à jour</w:t>
+              <w:t xml:space="preserve"> </w:t>
+            </w:r>
+            <w:r>
+              <w:t>est mis à jour</w:t>
             </w:r>
           </w:p>
         </w:tc>
@@ -2972,7 +2987,7 @@
           <w:bottom w:w="55" w:type="dxa"/>
           <w:right w:w="55" w:type="dxa"/>
         </w:tblCellMar>
-        <w:tblLook w:val="04A0"/>
+        <w:tblLook w:val="04A0" w:firstRow="1" w:lastRow="0" w:firstColumn="1" w:lastColumn="0" w:noHBand="0" w:noVBand="1"/>
       </w:tblPr>
       <w:tblGrid>
         <w:gridCol w:w="2263"/>
@@ -3029,6 +3044,7 @@
               <w:pStyle w:val="Contenudetableau"/>
             </w:pPr>
             <w:proofErr w:type="spellStart"/>
+            <w:proofErr w:type="gramStart"/>
             <w:r>
               <w:t>dateL</w:t>
             </w:r>
@@ -3037,7 +3053,11 @@
             </w:r>
             <w:proofErr w:type="spellEnd"/>
             <w:r>
-              <w:t>(date :String, heure :String</w:t>
+              <w:t>(</w:t>
+            </w:r>
+            <w:proofErr w:type="gramEnd"/>
+            <w:r>
+              <w:t>date :String, heure :String</w:t>
             </w:r>
             <w:r>
               <w:t>)</w:t>
@@ -3216,13 +3236,33 @@
               </w:numPr>
             </w:pPr>
             <w:r>
-              <w:t xml:space="preserve">l'attribut date de livraison est enregistré dans </w:t>
+              <w:t>L</w:t>
+            </w:r>
+            <w:r>
+              <w:t xml:space="preserve">'attribut date de livraison est enregistré dans </w:t>
             </w:r>
             <w:proofErr w:type="spellStart"/>
             <w:r>
               <w:t>order</w:t>
             </w:r>
             <w:proofErr w:type="spellEnd"/>
+          </w:p>
+          <w:p>
+            <w:pPr>
+              <w:pStyle w:val="Contenudetableau"/>
+              <w:numPr>
+                <w:ilvl w:val="0"/>
+                <w:numId w:val="13"/>
+              </w:numPr>
+            </w:pPr>
+            <w:proofErr w:type="spellStart"/>
+            <w:r>
+              <w:t>order.done</w:t>
+            </w:r>
+            <w:proofErr w:type="spellEnd"/>
+            <w:r>
+              <w:t xml:space="preserve"> est devenu vrai</w:t>
+            </w:r>
           </w:p>
         </w:tc>
       </w:tr>
@@ -3254,7 +3294,7 @@
           <w:bottom w:w="55" w:type="dxa"/>
           <w:right w:w="55" w:type="dxa"/>
         </w:tblCellMar>
-        <w:tblLook w:val="04A0"/>
+        <w:tblLook w:val="04A0" w:firstRow="1" w:lastRow="0" w:firstColumn="1" w:lastColumn="0" w:noHBand="0" w:noVBand="1"/>
       </w:tblPr>
       <w:tblGrid>
         <w:gridCol w:w="2263"/>
@@ -3314,6 +3354,7 @@
               </w:rPr>
             </w:pPr>
             <w:proofErr w:type="spellStart"/>
+            <w:proofErr w:type="gramStart"/>
             <w:r>
               <w:rPr>
                 <w:lang w:val="en-CA"/>
@@ -3325,7 +3366,14 @@
               <w:rPr>
                 <w:lang w:val="en-CA"/>
               </w:rPr>
-              <w:t>()</w:t>
+              <w:t>(</w:t>
+            </w:r>
+            <w:proofErr w:type="gramEnd"/>
+            <w:r>
+              <w:rPr>
+                <w:lang w:val="en-CA"/>
+              </w:rPr>
+              <w:t>)</w:t>
             </w:r>
           </w:p>
         </w:tc>
@@ -3535,7 +3583,7 @@
           <w:bottom w:w="55" w:type="dxa"/>
           <w:right w:w="55" w:type="dxa"/>
         </w:tblCellMar>
-        <w:tblLook w:val="04A0"/>
+        <w:tblLook w:val="04A0" w:firstRow="1" w:lastRow="0" w:firstColumn="1" w:lastColumn="0" w:noHBand="0" w:noVBand="1"/>
       </w:tblPr>
       <w:tblGrid>
         <w:gridCol w:w="2263"/>
@@ -3595,6 +3643,7 @@
               </w:rPr>
             </w:pPr>
             <w:proofErr w:type="spellStart"/>
+            <w:proofErr w:type="gramStart"/>
             <w:r>
               <w:rPr>
                 <w:lang w:val="en-CA"/>
@@ -3602,25 +3651,24 @@
               <w:t>ajouteNom</w:t>
             </w:r>
             <w:proofErr w:type="spellEnd"/>
+            <w:proofErr w:type="gramEnd"/>
             <w:r>
               <w:rPr>
                 <w:lang w:val="en-CA"/>
               </w:rPr>
-              <w:t>(</w:t>
-            </w:r>
-            <w:proofErr w:type="spellStart"/>
+              <w:t>(nom:</w:t>
+            </w:r>
             <w:r>
               <w:rPr>
                 <w:lang w:val="en-CA"/>
               </w:rPr>
-              <w:t>nom:String</w:t>
-            </w:r>
-            <w:proofErr w:type="spellEnd"/>
+              <w:t xml:space="preserve"> </w:t>
+            </w:r>
             <w:r>
               <w:rPr>
                 <w:lang w:val="en-CA"/>
               </w:rPr>
-              <w:t>)</w:t>
+              <w:t>String)</w:t>
             </w:r>
           </w:p>
         </w:tc>
@@ -3796,10 +3844,25 @@
               </w:numPr>
             </w:pPr>
             <w:r>
-              <w:t>Une instance de M</w:t>
-            </w:r>
-            <w:r>
-              <w:t>enu est créé</w:t>
+              <w:t>Une instance</w:t>
+            </w:r>
+            <w:r>
+              <w:t xml:space="preserve"> menu</w:t>
+            </w:r>
+            <w:r>
+              <w:t xml:space="preserve"> de M</w:t>
+            </w:r>
+            <w:r>
+              <w:t xml:space="preserve">enu </w:t>
+            </w:r>
+            <w:r>
+              <w:t>a été</w:t>
+            </w:r>
+            <w:r>
+              <w:t xml:space="preserve"> </w:t>
+            </w:r>
+            <w:r>
+              <w:t>créée</w:t>
             </w:r>
           </w:p>
           <w:p>
@@ -3811,7 +3874,19 @@
               </w:numPr>
             </w:pPr>
             <w:r>
-              <w:t>Une association est créé entre le menu et le restaurant</w:t>
+              <w:t xml:space="preserve">Une association </w:t>
+            </w:r>
+            <w:r>
+              <w:t>a été</w:t>
+            </w:r>
+            <w:r>
+              <w:t xml:space="preserve"> créé</w:t>
+            </w:r>
+            <w:r>
+              <w:t>e</w:t>
+            </w:r>
+            <w:r>
+              <w:t xml:space="preserve"> entre menu et le restaurant</w:t>
             </w:r>
           </w:p>
         </w:tc>
@@ -3836,7 +3911,7 @@
           <w:bottom w:w="55" w:type="dxa"/>
           <w:right w:w="55" w:type="dxa"/>
         </w:tblCellMar>
-        <w:tblLook w:val="04A0"/>
+        <w:tblLook w:val="04A0" w:firstRow="1" w:lastRow="0" w:firstColumn="1" w:lastColumn="0" w:noHBand="0" w:noVBand="1"/>
       </w:tblPr>
       <w:tblGrid>
         <w:gridCol w:w="2263"/>
@@ -3893,12 +3968,17 @@
               <w:pStyle w:val="Contenudetableau"/>
             </w:pPr>
             <w:proofErr w:type="spellStart"/>
+            <w:proofErr w:type="gramStart"/>
             <w:r>
               <w:t>ajoutePlat</w:t>
             </w:r>
             <w:proofErr w:type="spellEnd"/>
             <w:r>
-              <w:t xml:space="preserve">(nom :String, </w:t>
+              <w:t>(</w:t>
+            </w:r>
+            <w:proofErr w:type="gramEnd"/>
+            <w:r>
+              <w:t xml:space="preserve">nom :String, </w:t>
             </w:r>
             <w:proofErr w:type="spellStart"/>
             <w:r>
@@ -4093,15 +4173,35 @@
               </w:numPr>
             </w:pPr>
             <w:r>
-              <w:t xml:space="preserve">Une instance de </w:t>
+              <w:t>Une instance</w:t>
+            </w:r>
+            <w:r>
+              <w:t xml:space="preserve"> </w:t>
             </w:r>
             <w:proofErr w:type="spellStart"/>
             <w:r>
+              <w:t>dish</w:t>
+            </w:r>
+            <w:proofErr w:type="spellEnd"/>
+            <w:r>
+              <w:t xml:space="preserve"> de </w:t>
+            </w:r>
+            <w:proofErr w:type="spellStart"/>
+            <w:r>
               <w:t>Dish</w:t>
             </w:r>
             <w:proofErr w:type="spellEnd"/>
             <w:r>
-              <w:t xml:space="preserve"> est créé</w:t>
+              <w:t xml:space="preserve"> </w:t>
+            </w:r>
+            <w:r>
+              <w:t>a été</w:t>
+            </w:r>
+            <w:r>
+              <w:t xml:space="preserve"> créé</w:t>
+            </w:r>
+            <w:r>
+              <w:t>e</w:t>
             </w:r>
           </w:p>
           <w:p>
@@ -4121,7 +4221,16 @@
             </w:r>
             <w:proofErr w:type="spellEnd"/>
             <w:r>
-              <w:t xml:space="preserve"> et Menu est créée</w:t>
+              <w:t xml:space="preserve"> et m</w:t>
+            </w:r>
+            <w:r>
+              <w:t xml:space="preserve">enu </w:t>
+            </w:r>
+            <w:r>
+              <w:t>a été</w:t>
+            </w:r>
+            <w:r>
+              <w:t xml:space="preserve"> créée</w:t>
             </w:r>
           </w:p>
         </w:tc>
@@ -4147,7 +4256,7 @@
           <w:bottom w:w="55" w:type="dxa"/>
           <w:right w:w="55" w:type="dxa"/>
         </w:tblCellMar>
-        <w:tblLook w:val="04A0"/>
+        <w:tblLook w:val="04A0" w:firstRow="1" w:lastRow="0" w:firstColumn="1" w:lastColumn="0" w:noHBand="0" w:noVBand="1"/>
       </w:tblPr>
       <w:tblGrid>
         <w:gridCol w:w="2263"/>
@@ -4204,6 +4313,7 @@
               <w:pStyle w:val="Contenudetableau"/>
             </w:pPr>
             <w:proofErr w:type="spellStart"/>
+            <w:proofErr w:type="gramStart"/>
             <w:r>
               <w:t>termine</w:t>
             </w:r>
@@ -4215,7 +4325,11 @@
             </w:r>
             <w:proofErr w:type="spellEnd"/>
             <w:r>
-              <w:t>()</w:t>
+              <w:t>(</w:t>
+            </w:r>
+            <w:proofErr w:type="gramEnd"/>
+            <w:r>
+              <w:t>)</w:t>
             </w:r>
           </w:p>
         </w:tc>
@@ -4405,57 +4519,109 @@
         <w:pStyle w:val="Titre11"/>
         <w:pageBreakBefore/>
         <w:rPr>
-          <w:rFonts w:hint="eastAsia"/>
-        </w:rPr>
-      </w:pPr>
-      <w:bookmarkStart w:id="9" w:name="_Toc423357215"/>
+          <w:lang w:val="fr-FR"/>
+        </w:rPr>
+      </w:pPr>
+      <w:bookmarkStart w:id="10" w:name="_Toc297227211"/>
       <w:r>
         <w:lastRenderedPageBreak/>
-        <w:t>Diagrammes de séquence</w:t>
-      </w:r>
-      <w:bookmarkEnd w:id="9"/>
-    </w:p>
-    <w:p>
-      <w:pPr>
-        <w:pStyle w:val="Titre11"/>
-        <w:rPr>
-          <w:rFonts w:hint="eastAsia"/>
-        </w:rPr>
-      </w:pPr>
-    </w:p>
-    <w:p>
-      <w:pPr>
-        <w:pStyle w:val="Titre11"/>
-        <w:rPr>
-          <w:rFonts w:hint="eastAsia"/>
-        </w:rPr>
-      </w:pPr>
-      <w:r>
-        <w:pict>
-          <v:shape id="_x0000_i1026" type="#_x0000_t75" style="width:486pt;height:342pt">
-            <v:imagedata r:id="rId10" o:title="CreerCommande - New Page"/>
-          </v:shape>
-        </w:pict>
-      </w:r>
-    </w:p>
-    <w:p>
-      <w:pPr>
-        <w:pStyle w:val="Titre11"/>
-        <w:rPr>
-          <w:rFonts w:hint="eastAsia"/>
+        <w:t>RDCU</w:t>
+      </w:r>
+      <w:bookmarkEnd w:id="10"/>
+    </w:p>
+    <w:p>
+      <w:pPr>
+        <w:rPr>
+          <w:lang w:val="fr-FR"/>
+        </w:rPr>
+      </w:pPr>
+    </w:p>
+    <w:p>
+      <w:pPr>
+        <w:rPr>
+          <w:lang w:val="fr-FR"/>
+        </w:rPr>
+      </w:pPr>
+    </w:p>
+    <w:p>
+      <w:pPr>
+        <w:rPr>
+          <w:lang w:val="fr-FR"/>
+        </w:rPr>
+      </w:pPr>
+    </w:p>
+    <w:p>
+      <w:pPr>
+        <w:rPr>
+          <w:lang w:val="fr-FR"/>
+        </w:rPr>
+      </w:pPr>
+    </w:p>
+    <w:p>
+      <w:pPr>
+        <w:rPr>
+          <w:lang w:val="fr-FR"/>
+        </w:rPr>
+      </w:pPr>
+    </w:p>
+    <w:p>
+      <w:pPr>
+        <w:rPr>
+          <w:lang w:val="fr-FR"/>
+        </w:rPr>
+      </w:pPr>
+    </w:p>
+    <w:p>
+      <w:pPr>
+        <w:rPr>
+          <w:lang w:val="fr-FR"/>
+        </w:rPr>
+      </w:pPr>
+    </w:p>
+    <w:p>
+      <w:pPr>
+        <w:rPr>
+          <w:lang w:val="fr-FR"/>
+        </w:rPr>
+      </w:pPr>
+    </w:p>
+    <w:p>
+      <w:pPr>
+        <w:rPr>
+          <w:lang w:val="fr-FR"/>
+        </w:rPr>
+      </w:pPr>
+    </w:p>
+    <w:p>
+      <w:pPr>
+        <w:rPr>
+          <w:lang w:val="fr-FR"/>
+        </w:rPr>
+      </w:pPr>
+    </w:p>
+    <w:p>
+      <w:pPr>
+        <w:rPr>
+          <w:lang w:val="fr-FR"/>
+        </w:rPr>
+      </w:pPr>
+    </w:p>
+    <w:p>
+      <w:pPr>
+        <w:rPr>
+          <w:lang w:val="fr-FR"/>
         </w:rPr>
       </w:pPr>
       <w:r>
         <w:rPr>
           <w:noProof/>
-          <w:lang w:eastAsia="ja-JP" w:bidi="ar-SA"/>
-        </w:rPr>
-        <w:lastRenderedPageBreak/>
+          <w:lang w:val="fr-FR" w:eastAsia="fr-FR" w:bidi="ar-SA"/>
+        </w:rPr>
         <w:drawing>
-          <wp:inline distT="0" distB="0" distL="0" distR="0">
-            <wp:extent cx="6172200" cy="4476750"/>
+          <wp:inline distT="0" distB="0" distL="0" distR="0" wp14:anchorId="3B0DD8E1" wp14:editId="1D45FA85">
+            <wp:extent cx="6337300" cy="3340100"/>
             <wp:effectExtent l="0" t="0" r="0" b="0"/>
-            <wp:docPr id="2" name="Picture 2" descr="C:\Users\Anthony\AppData\Local\Microsoft\Windows\INetCache\Content.Word\CreerCommande - New Page.jpeg"/>
+            <wp:docPr id="5" name="Image 5" descr="MACOSX:Users:am36880:Downloads:LOG210 - SD - Sélectionner le restaurant (1).jpeg"/>
             <wp:cNvGraphicFramePr>
               <a:graphicFrameLocks xmlns:a="http://schemas.openxmlformats.org/drawingml/2006/main" noChangeAspect="1"/>
             </wp:cNvGraphicFramePr>
@@ -4463,7 +4629,7 @@
               <a:graphicData uri="http://schemas.openxmlformats.org/drawingml/2006/picture">
                 <pic:pic xmlns:pic="http://schemas.openxmlformats.org/drawingml/2006/picture">
                   <pic:nvPicPr>
-                    <pic:cNvPr id="0" name="Picture 8" descr="C:\Users\Anthony\AppData\Local\Microsoft\Windows\INetCache\Content.Word\CreerCommande - New Page.jpeg"/>
+                    <pic:cNvPr id="0" name="Picture 12" descr="MACOSX:Users:am36880:Downloads:LOG210 - SD - Sélectionner le restaurant (1).jpeg"/>
                     <pic:cNvPicPr>
                       <a:picLocks noChangeAspect="1" noChangeArrowheads="1"/>
                     </pic:cNvPicPr>
@@ -4472,7 +4638,7 @@
                     <a:blip r:embed="rId11">
                       <a:extLst>
                         <a:ext uri="{28A0092B-C50C-407E-A947-70E740481C1C}">
-                          <a14:useLocalDpi xmlns:a14="http://schemas.microsoft.com/office/drawing/2010/main" xmlns:wps="http://schemas.microsoft.com/office/word/2010/wordprocessingShape" xmlns:wpi="http://schemas.microsoft.com/office/word/2010/wordprocessingInk" xmlns:wpg="http://schemas.microsoft.com/office/word/2010/wordprocessingGroup" xmlns:w15="http://schemas.microsoft.com/office/word/2012/wordml" xmlns:w14="http://schemas.microsoft.com/office/word/2010/wordml" xmlns:w="http://schemas.openxmlformats.org/wordprocessingml/2006/main" xmlns:w10="urn:schemas-microsoft-com:office:word" xmlns:wp14="http://schemas.microsoft.com/office/word/2010/wordprocessingDrawing" xmlns:v="urn:schemas-microsoft-com:vml" xmlns:o="urn:schemas-microsoft-com:office:office" xmlns:mc="http://schemas.openxmlformats.org/markup-compatibility/2006" xmlns:cx="http://schemas.microsoft.com/office/drawing/2014/chartex" xmlns:wpc="http://schemas.microsoft.com/office/word/2010/wordprocessingCanvas" xmlns="" val="0"/>
+                          <a14:useLocalDpi xmlns:a14="http://schemas.microsoft.com/office/drawing/2010/main" val="0"/>
                         </a:ext>
                       </a:extLst>
                     </a:blip>
@@ -4484,7 +4650,7 @@
                   <pic:spPr bwMode="auto">
                     <a:xfrm>
                       <a:off x="0" y="0"/>
-                      <a:ext cx="6172200" cy="4476750"/>
+                      <a:ext cx="6337300" cy="3340100"/>
                     </a:xfrm>
                     <a:prstGeom prst="rect">
                       <a:avLst/>
@@ -4500,37 +4666,162 @@
           </wp:inline>
         </w:drawing>
       </w:r>
-      <w:r>
+    </w:p>
+    <w:p>
+      <w:pPr>
+        <w:rPr>
+          <w:lang w:val="fr-FR"/>
+        </w:rPr>
+      </w:pPr>
+    </w:p>
+    <w:p>
+      <w:pPr>
+        <w:rPr>
+          <w:lang w:val="fr-FR"/>
+        </w:rPr>
+      </w:pPr>
+    </w:p>
+    <w:p>
+      <w:pPr>
+        <w:rPr>
+          <w:lang w:val="fr-FR"/>
+        </w:rPr>
+      </w:pPr>
+    </w:p>
+    <w:p>
+      <w:pPr>
+        <w:rPr>
+          <w:lang w:val="fr-FR"/>
+        </w:rPr>
+      </w:pPr>
+    </w:p>
+    <w:p>
+      <w:pPr>
+        <w:rPr>
+          <w:lang w:val="fr-FR"/>
+        </w:rPr>
+      </w:pPr>
+    </w:p>
+    <w:p>
+      <w:pPr>
+        <w:rPr>
+          <w:lang w:val="fr-FR"/>
+        </w:rPr>
+      </w:pPr>
+      <w:r>
+        <w:rPr>
+          <w:rFonts w:hint="eastAsia"/>
+        </w:rPr>
         <w:lastRenderedPageBreak/>
-        <w:pict>
-          <v:shape id="_x0000_i1027" type="#_x0000_t75" style="width:486pt;height:424.5pt">
-            <v:imagedata r:id="rId12" o:title="CreerCommande - New Page"/>
-          </v:shape>
-        </w:pict>
-      </w:r>
-    </w:p>
-    <w:p>
-      <w:pPr>
-        <w:pStyle w:val="Titre11"/>
-        <w:rPr>
-          <w:rFonts w:hint="eastAsia"/>
-        </w:rPr>
-      </w:pPr>
-    </w:p>
-    <w:p>
-      <w:pPr>
-        <w:pStyle w:val="Titre11"/>
-        <w:rPr>
-          <w:rFonts w:hint="eastAsia"/>
-        </w:rPr>
-      </w:pPr>
-      <w:r>
-        <w:lastRenderedPageBreak/>
-        <w:pict>
-          <v:shape id="_x0000_i1028" type="#_x0000_t75" style="width:486pt;height:424.5pt">
-            <v:imagedata r:id="rId13" o:title="CreerCommande - New Page (1)"/>
-          </v:shape>
-        </w:pict>
+        <w:drawing>
+          <wp:inline distT="0" distB="0" distL="0" distR="0" wp14:anchorId="20A87E6F" wp14:editId="7B07320D">
+            <wp:extent cx="6332220" cy="4314539"/>
+            <wp:effectExtent l="0" t="0" r="0" b="0"/>
+            <wp:docPr id="7" name="Image 7" descr="MACOSX:Users:am36880:Downloads:LOG210 - SD - Créer une commande.jpeg"/>
+            <wp:cNvGraphicFramePr>
+              <a:graphicFrameLocks xmlns:a="http://schemas.openxmlformats.org/drawingml/2006/main" noChangeAspect="1"/>
+            </wp:cNvGraphicFramePr>
+            <a:graphic xmlns:a="http://schemas.openxmlformats.org/drawingml/2006/main">
+              <a:graphicData uri="http://schemas.openxmlformats.org/drawingml/2006/picture">
+                <pic:pic xmlns:pic="http://schemas.openxmlformats.org/drawingml/2006/picture">
+                  <pic:nvPicPr>
+                    <pic:cNvPr id="0" name="Picture 15" descr="MACOSX:Users:am36880:Downloads:LOG210 - SD - Créer une commande.jpeg"/>
+                    <pic:cNvPicPr>
+                      <a:picLocks noChangeAspect="1" noChangeArrowheads="1"/>
+                    </pic:cNvPicPr>
+                  </pic:nvPicPr>
+                  <pic:blipFill>
+                    <a:blip r:embed="rId12">
+                      <a:extLst>
+                        <a:ext uri="{28A0092B-C50C-407E-A947-70E740481C1C}">
+                          <a14:useLocalDpi xmlns:a14="http://schemas.microsoft.com/office/drawing/2010/main" val="0"/>
+                        </a:ext>
+                      </a:extLst>
+                    </a:blip>
+                    <a:srcRect/>
+                    <a:stretch>
+                      <a:fillRect/>
+                    </a:stretch>
+                  </pic:blipFill>
+                  <pic:spPr bwMode="auto">
+                    <a:xfrm>
+                      <a:off x="0" y="0"/>
+                      <a:ext cx="6332220" cy="4314539"/>
+                    </a:xfrm>
+                    <a:prstGeom prst="rect">
+                      <a:avLst/>
+                    </a:prstGeom>
+                    <a:noFill/>
+                    <a:ln>
+                      <a:noFill/>
+                    </a:ln>
+                  </pic:spPr>
+                </pic:pic>
+              </a:graphicData>
+            </a:graphic>
+          </wp:inline>
+        </w:drawing>
+      </w:r>
+    </w:p>
+    <w:p>
+      <w:pPr>
+        <w:rPr>
+          <w:lang w:val="fr-FR"/>
+        </w:rPr>
+      </w:pPr>
+      <w:r>
+        <w:rPr>
+          <w:noProof/>
+          <w:lang w:val="fr-FR" w:eastAsia="fr-FR" w:bidi="ar-SA"/>
+        </w:rPr>
+        <w:drawing>
+          <wp:inline distT="0" distB="0" distL="0" distR="0" wp14:anchorId="35A61AC9" wp14:editId="0C4EC246">
+            <wp:extent cx="5939790" cy="3470988"/>
+            <wp:effectExtent l="0" t="0" r="0" b="0"/>
+            <wp:docPr id="15" name="Image 15" descr="MACOSX:Users:am36880:Downloads:LOG210 - SD - Terminer commande.jpeg"/>
+            <wp:cNvGraphicFramePr>
+              <a:graphicFrameLocks xmlns:a="http://schemas.openxmlformats.org/drawingml/2006/main" noChangeAspect="1"/>
+            </wp:cNvGraphicFramePr>
+            <a:graphic xmlns:a="http://schemas.openxmlformats.org/drawingml/2006/main">
+              <a:graphicData uri="http://schemas.openxmlformats.org/drawingml/2006/picture">
+                <pic:pic xmlns:pic="http://schemas.openxmlformats.org/drawingml/2006/picture">
+                  <pic:nvPicPr>
+                    <pic:cNvPr id="0" name="Picture 28" descr="MACOSX:Users:am36880:Downloads:LOG210 - SD - Terminer commande.jpeg"/>
+                    <pic:cNvPicPr>
+                      <a:picLocks noChangeAspect="1" noChangeArrowheads="1"/>
+                    </pic:cNvPicPr>
+                  </pic:nvPicPr>
+                  <pic:blipFill>
+                    <a:blip r:embed="rId13">
+                      <a:extLst>
+                        <a:ext uri="{28A0092B-C50C-407E-A947-70E740481C1C}">
+                          <a14:useLocalDpi xmlns:a14="http://schemas.microsoft.com/office/drawing/2010/main" val="0"/>
+                        </a:ext>
+                      </a:extLst>
+                    </a:blip>
+                    <a:srcRect/>
+                    <a:stretch>
+                      <a:fillRect/>
+                    </a:stretch>
+                  </pic:blipFill>
+                  <pic:spPr bwMode="auto">
+                    <a:xfrm>
+                      <a:off x="0" y="0"/>
+                      <a:ext cx="5939790" cy="3470988"/>
+                    </a:xfrm>
+                    <a:prstGeom prst="rect">
+                      <a:avLst/>
+                    </a:prstGeom>
+                    <a:noFill/>
+                    <a:ln>
+                      <a:noFill/>
+                    </a:ln>
+                  </pic:spPr>
+                </pic:pic>
+              </a:graphicData>
+            </a:graphic>
+          </wp:inline>
+        </w:drawing>
       </w:r>
     </w:p>
     <w:p>
@@ -4538,8 +4829,113 @@
         <w:widowControl/>
         <w:suppressAutoHyphens w:val="0"/>
       </w:pPr>
-      <w:bookmarkStart w:id="10" w:name="_Toc421391545"/>
-      <w:bookmarkEnd w:id="10"/>
+      <w:bookmarkStart w:id="11" w:name="_Toc421391545"/>
+      <w:bookmarkEnd w:id="11"/>
+      <w:r>
+        <w:rPr>
+          <w:noProof/>
+          <w:lang w:val="fr-FR" w:eastAsia="fr-FR" w:bidi="ar-SA"/>
+        </w:rPr>
+        <w:lastRenderedPageBreak/>
+        <w:drawing>
+          <wp:inline distT="0" distB="0" distL="0" distR="0" wp14:anchorId="248BDAB3" wp14:editId="751F74CE">
+            <wp:extent cx="6324600" cy="3429000"/>
+            <wp:effectExtent l="0" t="0" r="0" b="0"/>
+            <wp:docPr id="9" name="Image 9" descr="MACOSX:Users:am36880:Downloads:LOG210 - SD - Entrer la date de livraison.jpeg"/>
+            <wp:cNvGraphicFramePr>
+              <a:graphicFrameLocks xmlns:a="http://schemas.openxmlformats.org/drawingml/2006/main" noChangeAspect="1"/>
+            </wp:cNvGraphicFramePr>
+            <a:graphic xmlns:a="http://schemas.openxmlformats.org/drawingml/2006/main">
+              <a:graphicData uri="http://schemas.openxmlformats.org/drawingml/2006/picture">
+                <pic:pic xmlns:pic="http://schemas.openxmlformats.org/drawingml/2006/picture">
+                  <pic:nvPicPr>
+                    <pic:cNvPr id="0" name="Picture 19" descr="MACOSX:Users:am36880:Downloads:LOG210 - SD - Entrer la date de livraison.jpeg"/>
+                    <pic:cNvPicPr>
+                      <a:picLocks noChangeAspect="1" noChangeArrowheads="1"/>
+                    </pic:cNvPicPr>
+                  </pic:nvPicPr>
+                  <pic:blipFill>
+                    <a:blip r:embed="rId14">
+                      <a:extLst>
+                        <a:ext uri="{28A0092B-C50C-407E-A947-70E740481C1C}">
+                          <a14:useLocalDpi xmlns:a14="http://schemas.microsoft.com/office/drawing/2010/main" val="0"/>
+                        </a:ext>
+                      </a:extLst>
+                    </a:blip>
+                    <a:srcRect/>
+                    <a:stretch>
+                      <a:fillRect/>
+                    </a:stretch>
+                  </pic:blipFill>
+                  <pic:spPr bwMode="auto">
+                    <a:xfrm>
+                      <a:off x="0" y="0"/>
+                      <a:ext cx="6324600" cy="3429000"/>
+                    </a:xfrm>
+                    <a:prstGeom prst="rect">
+                      <a:avLst/>
+                    </a:prstGeom>
+                    <a:noFill/>
+                    <a:ln>
+                      <a:noFill/>
+                    </a:ln>
+                  </pic:spPr>
+                </pic:pic>
+              </a:graphicData>
+            </a:graphic>
+          </wp:inline>
+        </w:drawing>
+      </w:r>
+      <w:r>
+        <w:drawing>
+          <wp:inline distT="0" distB="0" distL="0" distR="0" wp14:anchorId="33E2113F" wp14:editId="02BC7C27">
+            <wp:extent cx="6007100" cy="4813300"/>
+            <wp:effectExtent l="0" t="0" r="0" b="0"/>
+            <wp:docPr id="12" name="Image 12" descr="MACOSX:Users:am36880:Downloads:CreerMenu - New Page.jpeg"/>
+            <wp:cNvGraphicFramePr>
+              <a:graphicFrameLocks xmlns:a="http://schemas.openxmlformats.org/drawingml/2006/main" noChangeAspect="1"/>
+            </wp:cNvGraphicFramePr>
+            <a:graphic xmlns:a="http://schemas.openxmlformats.org/drawingml/2006/main">
+              <a:graphicData uri="http://schemas.openxmlformats.org/drawingml/2006/picture">
+                <pic:pic xmlns:pic="http://schemas.openxmlformats.org/drawingml/2006/picture">
+                  <pic:nvPicPr>
+                    <pic:cNvPr id="0" name="Picture 24" descr="MACOSX:Users:am36880:Downloads:CreerMenu - New Page.jpeg"/>
+                    <pic:cNvPicPr>
+                      <a:picLocks noChangeAspect="1" noChangeArrowheads="1"/>
+                    </pic:cNvPicPr>
+                  </pic:nvPicPr>
+                  <pic:blipFill>
+                    <a:blip r:embed="rId15">
+                      <a:extLst>
+                        <a:ext uri="{28A0092B-C50C-407E-A947-70E740481C1C}">
+                          <a14:useLocalDpi xmlns:a14="http://schemas.microsoft.com/office/drawing/2010/main" val="0"/>
+                        </a:ext>
+                      </a:extLst>
+                    </a:blip>
+                    <a:srcRect/>
+                    <a:stretch>
+                      <a:fillRect/>
+                    </a:stretch>
+                  </pic:blipFill>
+                  <pic:spPr bwMode="auto">
+                    <a:xfrm>
+                      <a:off x="0" y="0"/>
+                      <a:ext cx="6007100" cy="4813300"/>
+                    </a:xfrm>
+                    <a:prstGeom prst="rect">
+                      <a:avLst/>
+                    </a:prstGeom>
+                    <a:noFill/>
+                    <a:ln>
+                      <a:noFill/>
+                    </a:ln>
+                  </pic:spPr>
+                </pic:pic>
+              </a:graphicData>
+            </a:graphic>
+          </wp:inline>
+        </w:drawing>
+      </w:r>
     </w:p>
     <w:p>
       <w:pPr>
@@ -4570,14 +4966,6 @@
         <w:widowControl/>
         <w:suppressAutoHyphens w:val="0"/>
       </w:pPr>
-      <w:r>
-        <w:lastRenderedPageBreak/>
-        <w:pict>
-          <v:shape id="_x0000_i1029" type="#_x0000_t75" style="width:377.25pt;height:420pt">
-            <v:imagedata r:id="rId14" o:title="CreerCommande - New Page (2)"/>
-          </v:shape>
-        </w:pict>
-      </w:r>
     </w:p>
     <w:p>
       <w:pPr>
@@ -4590,14 +4978,6 @@
         <w:widowControl/>
         <w:suppressAutoHyphens w:val="0"/>
       </w:pPr>
-      <w:r>
-        <w:lastRenderedPageBreak/>
-        <w:pict>
-          <v:shape id="_x0000_i1030" type="#_x0000_t75" style="width:369pt;height:424.5pt">
-            <v:imagedata r:id="rId15" o:title="CreerCommande - New Page"/>
-          </v:shape>
-        </w:pict>
-      </w:r>
     </w:p>
     <w:p>
       <w:pPr>
@@ -4616,16 +4996,6 @@
         <w:widowControl/>
         <w:suppressAutoHyphens w:val="0"/>
       </w:pPr>
-      <w:bookmarkStart w:id="11" w:name="_GoBack"/>
-      <w:r>
-        <w:lastRenderedPageBreak/>
-        <w:pict>
-          <v:shape id="_x0000_i1031" type="#_x0000_t75" style="width:369pt;height:312pt">
-            <v:imagedata r:id="rId16" o:title="CreerCommande - New Page"/>
-          </v:shape>
-        </w:pict>
-      </w:r>
-      <w:bookmarkEnd w:id="11"/>
     </w:p>
     <w:p>
       <w:pPr>
@@ -4637,33 +5007,322 @@
       <w:pPr>
         <w:widowControl/>
         <w:suppressAutoHyphens w:val="0"/>
+      </w:pPr>
+    </w:p>
+    <w:p>
+      <w:pPr>
+        <w:widowControl/>
+        <w:suppressAutoHyphens w:val="0"/>
+      </w:pPr>
+    </w:p>
+    <w:p>
+      <w:pPr>
+        <w:widowControl/>
+        <w:suppressAutoHyphens w:val="0"/>
+      </w:pPr>
+    </w:p>
+    <w:p>
+      <w:pPr>
+        <w:widowControl/>
+        <w:suppressAutoHyphens w:val="0"/>
+      </w:pPr>
+    </w:p>
+    <w:p>
+      <w:pPr>
+        <w:widowControl/>
+        <w:suppressAutoHyphens w:val="0"/>
+      </w:pPr>
+      <w:r>
+        <w:rPr>
+          <w:noProof/>
+          <w:lang w:val="fr-FR" w:eastAsia="fr-FR" w:bidi="ar-SA"/>
+        </w:rPr>
+        <w:drawing>
+          <wp:inline distT="0" distB="0" distL="0" distR="0" wp14:anchorId="00334778" wp14:editId="519837F1">
+            <wp:extent cx="5829300" cy="3898900"/>
+            <wp:effectExtent l="0" t="0" r="0" b="0"/>
+            <wp:docPr id="13" name="Image 13" descr="MACOSX:Users:am36880:Downloads:AjouterNomAuMenu - New Page.jpeg"/>
+            <wp:cNvGraphicFramePr>
+              <a:graphicFrameLocks xmlns:a="http://schemas.openxmlformats.org/drawingml/2006/main" noChangeAspect="1"/>
+            </wp:cNvGraphicFramePr>
+            <a:graphic xmlns:a="http://schemas.openxmlformats.org/drawingml/2006/main">
+              <a:graphicData uri="http://schemas.openxmlformats.org/drawingml/2006/picture">
+                <pic:pic xmlns:pic="http://schemas.openxmlformats.org/drawingml/2006/picture">
+                  <pic:nvPicPr>
+                    <pic:cNvPr id="0" name="Picture 25" descr="MACOSX:Users:am36880:Downloads:AjouterNomAuMenu - New Page.jpeg"/>
+                    <pic:cNvPicPr>
+                      <a:picLocks noChangeAspect="1" noChangeArrowheads="1"/>
+                    </pic:cNvPicPr>
+                  </pic:nvPicPr>
+                  <pic:blipFill>
+                    <a:blip r:embed="rId16">
+                      <a:extLst>
+                        <a:ext uri="{28A0092B-C50C-407E-A947-70E740481C1C}">
+                          <a14:useLocalDpi xmlns:a14="http://schemas.microsoft.com/office/drawing/2010/main" val="0"/>
+                        </a:ext>
+                      </a:extLst>
+                    </a:blip>
+                    <a:srcRect/>
+                    <a:stretch>
+                      <a:fillRect/>
+                    </a:stretch>
+                  </pic:blipFill>
+                  <pic:spPr bwMode="auto">
+                    <a:xfrm>
+                      <a:off x="0" y="0"/>
+                      <a:ext cx="5829300" cy="3898900"/>
+                    </a:xfrm>
+                    <a:prstGeom prst="rect">
+                      <a:avLst/>
+                    </a:prstGeom>
+                    <a:noFill/>
+                    <a:ln>
+                      <a:noFill/>
+                    </a:ln>
+                  </pic:spPr>
+                </pic:pic>
+              </a:graphicData>
+            </a:graphic>
+          </wp:inline>
+        </w:drawing>
+      </w:r>
+    </w:p>
+    <w:p>
+      <w:pPr>
+        <w:widowControl/>
+        <w:suppressAutoHyphens w:val="0"/>
+      </w:pPr>
+    </w:p>
+    <w:p>
+      <w:pPr>
+        <w:widowControl/>
+        <w:suppressAutoHyphens w:val="0"/>
+      </w:pPr>
+    </w:p>
+    <w:p>
+      <w:pPr>
+        <w:widowControl/>
+        <w:suppressAutoHyphens w:val="0"/>
+      </w:pPr>
+    </w:p>
+    <w:p>
+      <w:pPr>
+        <w:widowControl/>
+        <w:suppressAutoHyphens w:val="0"/>
+      </w:pPr>
+    </w:p>
+    <w:p>
+      <w:pPr>
+        <w:widowControl/>
+        <w:suppressAutoHyphens w:val="0"/>
+      </w:pPr>
+    </w:p>
+    <w:p>
+      <w:pPr>
+        <w:widowControl/>
+        <w:suppressAutoHyphens w:val="0"/>
+      </w:pPr>
+    </w:p>
+    <w:p>
+      <w:pPr>
+        <w:widowControl/>
+        <w:suppressAutoHyphens w:val="0"/>
+      </w:pPr>
+    </w:p>
+    <w:p>
+      <w:pPr>
+        <w:widowControl/>
+        <w:suppressAutoHyphens w:val="0"/>
+      </w:pPr>
+    </w:p>
+    <w:p>
+      <w:pPr>
+        <w:widowControl/>
+        <w:suppressAutoHyphens w:val="0"/>
+      </w:pPr>
+    </w:p>
+    <w:p>
+      <w:pPr>
+        <w:widowControl/>
+        <w:suppressAutoHyphens w:val="0"/>
+      </w:pPr>
+    </w:p>
+    <w:p>
+      <w:pPr>
+        <w:widowControl/>
+        <w:suppressAutoHyphens w:val="0"/>
+      </w:pPr>
+    </w:p>
+    <w:p>
+      <w:pPr>
+        <w:widowControl/>
+        <w:suppressAutoHyphens w:val="0"/>
+      </w:pPr>
+    </w:p>
+    <w:p>
+      <w:pPr>
+        <w:widowControl/>
+        <w:suppressAutoHyphens w:val="0"/>
+      </w:pPr>
+    </w:p>
+    <w:p>
+      <w:pPr>
+        <w:widowControl/>
+        <w:suppressAutoHyphens w:val="0"/>
+      </w:pPr>
+    </w:p>
+    <w:p>
+      <w:pPr>
+        <w:widowControl/>
+        <w:suppressAutoHyphens w:val="0"/>
+      </w:pPr>
+    </w:p>
+    <w:p>
+      <w:pPr>
+        <w:widowControl/>
+        <w:suppressAutoHyphens w:val="0"/>
+      </w:pPr>
+    </w:p>
+    <w:p>
+      <w:pPr>
+        <w:widowControl/>
+        <w:suppressAutoHyphens w:val="0"/>
+      </w:pPr>
+    </w:p>
+    <w:p>
+      <w:pPr>
+        <w:widowControl/>
+        <w:suppressAutoHyphens w:val="0"/>
+      </w:pPr>
+    </w:p>
+    <w:p>
+      <w:pPr>
+        <w:widowControl/>
+        <w:suppressAutoHyphens w:val="0"/>
+      </w:pPr>
+    </w:p>
+    <w:p>
+      <w:pPr>
+        <w:widowControl/>
+        <w:suppressAutoHyphens w:val="0"/>
+      </w:pPr>
+    </w:p>
+    <w:p>
+      <w:pPr>
+        <w:widowControl/>
+        <w:suppressAutoHyphens w:val="0"/>
+      </w:pPr>
+    </w:p>
+    <w:p>
+      <w:pPr>
+        <w:widowControl/>
+        <w:suppressAutoHyphens w:val="0"/>
+      </w:pPr>
+    </w:p>
+    <w:p>
+      <w:pPr>
+        <w:widowControl/>
+        <w:suppressAutoHyphens w:val="0"/>
+      </w:pPr>
+      <w:r>
+        <w:rPr>
+          <w:noProof/>
+          <w:lang w:val="fr-FR" w:eastAsia="fr-FR" w:bidi="ar-SA"/>
+        </w:rPr>
+        <w:drawing>
+          <wp:inline distT="0" distB="0" distL="0" distR="0" wp14:anchorId="23C24D72" wp14:editId="78123CE7">
+            <wp:extent cx="4686300" cy="5384800"/>
+            <wp:effectExtent l="0" t="0" r="0" b="0"/>
+            <wp:docPr id="16" name="Image 16" descr="MACOSX:Users:am36880:Downloads:AjouterPlatAuMenu - New Page.jpeg"/>
+            <wp:cNvGraphicFramePr>
+              <a:graphicFrameLocks xmlns:a="http://schemas.openxmlformats.org/drawingml/2006/main" noChangeAspect="1"/>
+            </wp:cNvGraphicFramePr>
+            <a:graphic xmlns:a="http://schemas.openxmlformats.org/drawingml/2006/main">
+              <a:graphicData uri="http://schemas.openxmlformats.org/drawingml/2006/picture">
+                <pic:pic xmlns:pic="http://schemas.openxmlformats.org/drawingml/2006/picture">
+                  <pic:nvPicPr>
+                    <pic:cNvPr id="0" name="Picture 29" descr="MACOSX:Users:am36880:Downloads:AjouterPlatAuMenu - New Page.jpeg"/>
+                    <pic:cNvPicPr>
+                      <a:picLocks noChangeAspect="1" noChangeArrowheads="1"/>
+                    </pic:cNvPicPr>
+                  </pic:nvPicPr>
+                  <pic:blipFill>
+                    <a:blip r:embed="rId17">
+                      <a:extLst>
+                        <a:ext uri="{28A0092B-C50C-407E-A947-70E740481C1C}">
+                          <a14:useLocalDpi xmlns:a14="http://schemas.microsoft.com/office/drawing/2010/main" val="0"/>
+                        </a:ext>
+                      </a:extLst>
+                    </a:blip>
+                    <a:srcRect/>
+                    <a:stretch>
+                      <a:fillRect/>
+                    </a:stretch>
+                  </pic:blipFill>
+                  <pic:spPr bwMode="auto">
+                    <a:xfrm>
+                      <a:off x="0" y="0"/>
+                      <a:ext cx="4686300" cy="5384800"/>
+                    </a:xfrm>
+                    <a:prstGeom prst="rect">
+                      <a:avLst/>
+                    </a:prstGeom>
+                    <a:noFill/>
+                    <a:ln>
+                      <a:noFill/>
+                    </a:ln>
+                  </pic:spPr>
+                </pic:pic>
+              </a:graphicData>
+            </a:graphic>
+          </wp:inline>
+        </w:drawing>
+      </w:r>
+    </w:p>
+    <w:p>
+      <w:pPr>
+        <w:widowControl/>
+        <w:suppressAutoHyphens w:val="0"/>
+      </w:pPr>
+    </w:p>
+    <w:p>
+      <w:pPr>
+        <w:widowControl/>
+        <w:suppressAutoHyphens w:val="0"/>
+      </w:pPr>
+    </w:p>
+    <w:p>
+      <w:pPr>
+        <w:widowControl/>
+        <w:suppressAutoHyphens w:val="0"/>
+      </w:pPr>
+    </w:p>
+    <w:p>
+      <w:pPr>
+        <w:widowControl/>
+        <w:suppressAutoHyphens w:val="0"/>
+      </w:pPr>
+    </w:p>
+    <w:p>
+      <w:pPr>
+        <w:widowControl/>
+        <w:suppressAutoHyphens w:val="0"/>
+      </w:pPr>
+      <w:r>
         <w:rPr>
           <w:rFonts w:hint="eastAsia"/>
         </w:rPr>
-      </w:pPr>
-      <w:r>
-        <w:lastRenderedPageBreak/>
-        <w:pict>
-          <v:shape id="_x0000_i1032" type="#_x0000_t75" style="width:369pt;height:460.5pt">
-            <v:imagedata r:id="rId17" o:title="CreerCommande - New Page"/>
-          </v:shape>
-        </w:pict>
-      </w:r>
-      <w:r>
+        <w:br w:type="page"/>
+      </w:r>
+    </w:p>
+    <w:p>
+      <w:pPr>
+        <w:pStyle w:val="Titre11"/>
         <w:rPr>
           <w:rFonts w:hint="eastAsia"/>
         </w:rPr>
-        <w:br w:type="page"/>
-      </w:r>
-    </w:p>
-    <w:p>
-      <w:pPr>
-        <w:pStyle w:val="Titre11"/>
-        <w:rPr>
-          <w:rFonts w:hint="eastAsia"/>
-        </w:rPr>
-      </w:pPr>
-      <w:bookmarkStart w:id="12" w:name="_Toc423357216"/>
+      </w:pPr>
+      <w:bookmarkStart w:id="12" w:name="_Toc297227212"/>
       <w:r>
         <w:lastRenderedPageBreak/>
         <w:t>Conclusion</w:t>
@@ -4755,7 +5414,7 @@
 </file>
 
 <file path=word/numbering.xml><?xml version="1.0" encoding="utf-8"?>
-<w:numbering xmlns:ve="http://schemas.openxmlformats.org/markup-compatibility/2006" xmlns:o="urn:schemas-microsoft-com:office:office" xmlns:r="http://schemas.openxmlformats.org/officeDocument/2006/relationships" xmlns:m="http://schemas.openxmlformats.org/officeDocument/2006/math" xmlns:v="urn:schemas-microsoft-com:vml" xmlns:wp="http://schemas.openxmlformats.org/drawingml/2006/wordprocessingDrawing" xmlns:w10="urn:schemas-microsoft-com:office:word" xmlns:w="http://schemas.openxmlformats.org/wordprocessingml/2006/main" xmlns:wne="http://schemas.microsoft.com/office/word/2006/wordml">
+<w:numbering xmlns:wpc="http://schemas.microsoft.com/office/word/2010/wordprocessingCanvas" xmlns:mo="http://schemas.microsoft.com/office/mac/office/2008/main" xmlns:mc="http://schemas.openxmlformats.org/markup-compatibility/2006" xmlns:mv="urn:schemas-microsoft-com:mac:vml" xmlns:o="urn:schemas-microsoft-com:office:office" xmlns:r="http://schemas.openxmlformats.org/officeDocument/2006/relationships" xmlns:m="http://schemas.openxmlformats.org/officeDocument/2006/math" xmlns:v="urn:schemas-microsoft-com:vml" xmlns:wp14="http://schemas.microsoft.com/office/word/2010/wordprocessingDrawing" xmlns:wp="http://schemas.openxmlformats.org/drawingml/2006/wordprocessingDrawing" xmlns:w10="urn:schemas-microsoft-com:office:word" xmlns:w="http://schemas.openxmlformats.org/wordprocessingml/2006/main" xmlns:w14="http://schemas.microsoft.com/office/word/2010/wordml" xmlns:wpg="http://schemas.microsoft.com/office/word/2010/wordprocessingGroup" xmlns:wpi="http://schemas.microsoft.com/office/word/2010/wordprocessingInk" xmlns:wne="http://schemas.microsoft.com/office/word/2006/wordml" xmlns:wps="http://schemas.microsoft.com/office/word/2010/wordprocessingShape" mc:Ignorable="w14 wp14">
   <w:abstractNum w:abstractNumId="0">
     <w:nsid w:val="0D162985"/>
     <w:multiLevelType w:val="multilevel"/>
@@ -6420,7 +7079,7 @@
 </file>
 
 <file path=word/styles.xml><?xml version="1.0" encoding="utf-8"?>
-<w:styles xmlns:r="http://schemas.openxmlformats.org/officeDocument/2006/relationships" xmlns:w="http://schemas.openxmlformats.org/wordprocessingml/2006/main">
+<w:styles xmlns:mc="http://schemas.openxmlformats.org/markup-compatibility/2006" xmlns:r="http://schemas.openxmlformats.org/officeDocument/2006/relationships" xmlns:w="http://schemas.openxmlformats.org/wordprocessingml/2006/main" xmlns:w14="http://schemas.microsoft.com/office/word/2010/wordml" mc:Ignorable="w14">
   <w:docDefaults>
     <w:rPrDefault>
       <w:rPr>
@@ -6431,7 +7090,7 @@
     </w:rPrDefault>
     <w:pPrDefault/>
   </w:docDefaults>
-  <w:latentStyles w:defLockedState="0" w:defUIPriority="99" w:defSemiHidden="1" w:defUnhideWhenUsed="1" w:defQFormat="0" w:count="267">
+  <w:latentStyles w:defLockedState="0" w:defUIPriority="99" w:defSemiHidden="1" w:defUnhideWhenUsed="1" w:defQFormat="0" w:count="276">
     <w:lsdException w:name="Normal" w:semiHidden="0" w:uiPriority="0" w:unhideWhenUsed="0" w:qFormat="1"/>
     <w:lsdException w:name="heading 1" w:semiHidden="0" w:uiPriority="9" w:unhideWhenUsed="0" w:qFormat="1"/>
     <w:lsdException w:name="heading 2" w:uiPriority="9" w:qFormat="1"/>
@@ -6594,7 +7253,6 @@
     <w:uiPriority w:val="99"/>
     <w:semiHidden/>
     <w:unhideWhenUsed/>
-    <w:qFormat/>
     <w:tblPr>
       <w:tblInd w:w="0" w:type="dxa"/>
       <w:tblCellMar>
@@ -7062,6 +7720,192 @@
 </w:styles>
 </file>
 
+<file path=word/stylesWithEffects.xml><?xml version="1.0" encoding="utf-8"?>
+<w:styles xmlns:wpc="http://schemas.microsoft.com/office/word/2010/wordprocessingCanvas" xmlns:mo="http://schemas.microsoft.com/office/mac/office/2008/main" xmlns:mc="http://schemas.openxmlformats.org/markup-compatibility/2006" xmlns:mv="urn:schemas-microsoft-com:mac:vml" xmlns:o="urn:schemas-microsoft-com:office:office" xmlns:r="http://schemas.openxmlformats.org/officeDocument/2006/relationships" xmlns:m="http://schemas.openxmlformats.org/officeDocument/2006/math" xmlns:v="urn:schemas-microsoft-com:vml" xmlns:wp14="http://schemas.microsoft.com/office/word/2010/wordprocessingDrawing" xmlns:wp="http://schemas.openxmlformats.org/drawingml/2006/wordprocessingDrawing" xmlns:w10="urn:schemas-microsoft-com:office:word" xmlns:w="http://schemas.openxmlformats.org/wordprocessingml/2006/main" xmlns:w14="http://schemas.microsoft.com/office/word/2010/wordml" xmlns:wpg="http://schemas.microsoft.com/office/word/2010/wordprocessingGroup" xmlns:wpi="http://schemas.microsoft.com/office/word/2010/wordprocessingInk" xmlns:wne="http://schemas.microsoft.com/office/word/2006/wordml" xmlns:wps="http://schemas.microsoft.com/office/word/2010/wordprocessingShape" mc:Ignorable="w14 wp14">
+  <w:docDefaults>
+    <w:rPrDefault>
+      <w:rPr>
+        <w:rFonts w:asciiTheme="minorHAnsi" w:eastAsiaTheme="minorEastAsia" w:hAnsiTheme="minorHAnsi" w:cstheme="minorBidi"/>
+        <w:sz w:val="24"/>
+        <w:szCs w:val="24"/>
+        <w:lang w:val="fr-CA" w:eastAsia="ja-JP" w:bidi="ar-SA"/>
+      </w:rPr>
+    </w:rPrDefault>
+    <w:pPrDefault/>
+  </w:docDefaults>
+  <w:latentStyles w:defLockedState="0" w:defUIPriority="99" w:defSemiHidden="1" w:defUnhideWhenUsed="1" w:defQFormat="0" w:count="276">
+    <w:lsdException w:name="Normal" w:semiHidden="0" w:uiPriority="0" w:unhideWhenUsed="0" w:qFormat="1"/>
+    <w:lsdException w:name="heading 1" w:semiHidden="0" w:uiPriority="9" w:unhideWhenUsed="0" w:qFormat="1"/>
+    <w:lsdException w:name="heading 2" w:uiPriority="9" w:qFormat="1"/>
+    <w:lsdException w:name="heading 3" w:uiPriority="9" w:qFormat="1"/>
+    <w:lsdException w:name="heading 4" w:uiPriority="9" w:qFormat="1"/>
+    <w:lsdException w:name="heading 5" w:uiPriority="9" w:qFormat="1"/>
+    <w:lsdException w:name="heading 6" w:uiPriority="9" w:qFormat="1"/>
+    <w:lsdException w:name="heading 7" w:uiPriority="9" w:qFormat="1"/>
+    <w:lsdException w:name="heading 8" w:uiPriority="9" w:qFormat="1"/>
+    <w:lsdException w:name="heading 9" w:uiPriority="9" w:qFormat="1"/>
+    <w:lsdException w:name="toc 1" w:uiPriority="39"/>
+    <w:lsdException w:name="toc 2" w:uiPriority="39"/>
+    <w:lsdException w:name="toc 3" w:uiPriority="39"/>
+    <w:lsdException w:name="toc 4" w:uiPriority="39"/>
+    <w:lsdException w:name="toc 5" w:uiPriority="39"/>
+    <w:lsdException w:name="toc 6" w:uiPriority="39"/>
+    <w:lsdException w:name="toc 7" w:uiPriority="39"/>
+    <w:lsdException w:name="toc 8" w:uiPriority="39"/>
+    <w:lsdException w:name="toc 9" w:uiPriority="39"/>
+    <w:lsdException w:name="caption" w:uiPriority="35" w:qFormat="1"/>
+    <w:lsdException w:name="Title" w:semiHidden="0" w:uiPriority="10" w:unhideWhenUsed="0" w:qFormat="1"/>
+    <w:lsdException w:name="Default Paragraph Font" w:uiPriority="1"/>
+    <w:lsdException w:name="Subtitle" w:semiHidden="0" w:uiPriority="11" w:unhideWhenUsed="0" w:qFormat="1"/>
+    <w:lsdException w:name="Strong" w:semiHidden="0" w:uiPriority="22" w:unhideWhenUsed="0" w:qFormat="1"/>
+    <w:lsdException w:name="Emphasis" w:semiHidden="0" w:uiPriority="20" w:unhideWhenUsed="0" w:qFormat="1"/>
+    <w:lsdException w:name="Table Grid" w:semiHidden="0" w:uiPriority="59" w:unhideWhenUsed="0"/>
+    <w:lsdException w:name="Placeholder Text" w:unhideWhenUsed="0"/>
+    <w:lsdException w:name="No Spacing" w:semiHidden="0" w:uiPriority="1" w:unhideWhenUsed="0" w:qFormat="1"/>
+    <w:lsdException w:name="Light Shading" w:semiHidden="0" w:uiPriority="60" w:unhideWhenUsed="0"/>
+    <w:lsdException w:name="Light List" w:semiHidden="0" w:uiPriority="61" w:unhideWhenUsed="0"/>
+    <w:lsdException w:name="Light Grid" w:semiHidden="0" w:uiPriority="62" w:unhideWhenUsed="0"/>
+    <w:lsdException w:name="Medium Shading 1" w:semiHidden="0" w:uiPriority="63" w:unhideWhenUsed="0"/>
+    <w:lsdException w:name="Medium Shading 2" w:semiHidden="0" w:uiPriority="64" w:unhideWhenUsed="0"/>
+    <w:lsdException w:name="Medium List 1" w:semiHidden="0" w:uiPriority="65" w:unhideWhenUsed="0"/>
+    <w:lsdException w:name="Medium List 2" w:semiHidden="0" w:uiPriority="66" w:unhideWhenUsed="0"/>
+    <w:lsdException w:name="Medium Grid 1" w:semiHidden="0" w:uiPriority="67" w:unhideWhenUsed="0"/>
+    <w:lsdException w:name="Medium Grid 2" w:semiHidden="0" w:uiPriority="68" w:unhideWhenUsed="0"/>
+    <w:lsdException w:name="Medium Grid 3" w:semiHidden="0" w:uiPriority="69" w:unhideWhenUsed="0"/>
+    <w:lsdException w:name="Dark List" w:semiHidden="0" w:uiPriority="70" w:unhideWhenUsed="0"/>
+    <w:lsdException w:name="Colorful Shading" w:semiHidden="0" w:uiPriority="71" w:unhideWhenUsed="0"/>
+    <w:lsdException w:name="Colorful List" w:semiHidden="0" w:uiPriority="72" w:unhideWhenUsed="0"/>
+    <w:lsdException w:name="Colorful Grid" w:semiHidden="0" w:uiPriority="73" w:unhideWhenUsed="0"/>
+    <w:lsdException w:name="Light Shading Accent 1" w:semiHidden="0" w:uiPriority="60" w:unhideWhenUsed="0"/>
+    <w:lsdException w:name="Light List Accent 1" w:semiHidden="0" w:uiPriority="61" w:unhideWhenUsed="0"/>
+    <w:lsdException w:name="Light Grid Accent 1" w:semiHidden="0" w:uiPriority="62" w:unhideWhenUsed="0"/>
+    <w:lsdException w:name="Medium Shading 1 Accent 1" w:semiHidden="0" w:uiPriority="63" w:unhideWhenUsed="0"/>
+    <w:lsdException w:name="Medium Shading 2 Accent 1" w:semiHidden="0" w:uiPriority="64" w:unhideWhenUsed="0"/>
+    <w:lsdException w:name="Medium List 1 Accent 1" w:semiHidden="0" w:uiPriority="65" w:unhideWhenUsed="0"/>
+    <w:lsdException w:name="Revision" w:unhideWhenUsed="0"/>
+    <w:lsdException w:name="List Paragraph" w:semiHidden="0" w:uiPriority="34" w:unhideWhenUsed="0" w:qFormat="1"/>
+    <w:lsdException w:name="Quote" w:semiHidden="0" w:uiPriority="29" w:unhideWhenUsed="0" w:qFormat="1"/>
+    <w:lsdException w:name="Intense Quote" w:semiHidden="0" w:uiPriority="30" w:unhideWhenUsed="0" w:qFormat="1"/>
+    <w:lsdException w:name="Medium List 2 Accent 1" w:semiHidden="0" w:uiPriority="66" w:unhideWhenUsed="0"/>
+    <w:lsdException w:name="Medium Grid 1 Accent 1" w:semiHidden="0" w:uiPriority="67" w:unhideWhenUsed="0"/>
+    <w:lsdException w:name="Medium Grid 2 Accent 1" w:semiHidden="0" w:uiPriority="68" w:unhideWhenUsed="0"/>
+    <w:lsdException w:name="Medium Grid 3 Accent 1" w:semiHidden="0" w:uiPriority="69" w:unhideWhenUsed="0"/>
+    <w:lsdException w:name="Dark List Accent 1" w:semiHidden="0" w:uiPriority="70" w:unhideWhenUsed="0"/>
+    <w:lsdException w:name="Colorful Shading Accent 1" w:semiHidden="0" w:uiPriority="71" w:unhideWhenUsed="0"/>
+    <w:lsdException w:name="Colorful List Accent 1" w:semiHidden="0" w:uiPriority="72" w:unhideWhenUsed="0"/>
+    <w:lsdException w:name="Colorful Grid Accent 1" w:semiHidden="0" w:uiPriority="73" w:unhideWhenUsed="0"/>
+    <w:lsdException w:name="Light Shading Accent 2" w:semiHidden="0" w:uiPriority="60" w:unhideWhenUsed="0"/>
+    <w:lsdException w:name="Light List Accent 2" w:semiHidden="0" w:uiPriority="61" w:unhideWhenUsed="0"/>
+    <w:lsdException w:name="Light Grid Accent 2" w:semiHidden="0" w:uiPriority="62" w:unhideWhenUsed="0"/>
+    <w:lsdException w:name="Medium Shading 1 Accent 2" w:semiHidden="0" w:uiPriority="63" w:unhideWhenUsed="0"/>
+    <w:lsdException w:name="Medium Shading 2 Accent 2" w:semiHidden="0" w:uiPriority="64" w:unhideWhenUsed="0"/>
+    <w:lsdException w:name="Medium List 1 Accent 2" w:semiHidden="0" w:uiPriority="65" w:unhideWhenUsed="0"/>
+    <w:lsdException w:name="Medium List 2 Accent 2" w:semiHidden="0" w:uiPriority="66" w:unhideWhenUsed="0"/>
+    <w:lsdException w:name="Medium Grid 1 Accent 2" w:semiHidden="0" w:uiPriority="67" w:unhideWhenUsed="0"/>
+    <w:lsdException w:name="Medium Grid 2 Accent 2" w:semiHidden="0" w:uiPriority="68" w:unhideWhenUsed="0"/>
+    <w:lsdException w:name="Medium Grid 3 Accent 2" w:semiHidden="0" w:uiPriority="69" w:unhideWhenUsed="0"/>
+    <w:lsdException w:name="Dark List Accent 2" w:semiHidden="0" w:uiPriority="70" w:unhideWhenUsed="0"/>
+    <w:lsdException w:name="Colorful Shading Accent 2" w:semiHidden="0" w:uiPriority="71" w:unhideWhenUsed="0"/>
+    <w:lsdException w:name="Colorful List Accent 2" w:semiHidden="0" w:uiPriority="72" w:unhideWhenUsed="0"/>
+    <w:lsdException w:name="Colorful Grid Accent 2" w:semiHidden="0" w:uiPriority="73" w:unhideWhenUsed="0"/>
+    <w:lsdException w:name="Light Shading Accent 3" w:semiHidden="0" w:uiPriority="60" w:unhideWhenUsed="0"/>
+    <w:lsdException w:name="Light List Accent 3" w:semiHidden="0" w:uiPriority="61" w:unhideWhenUsed="0"/>
+    <w:lsdException w:name="Light Grid Accent 3" w:semiHidden="0" w:uiPriority="62" w:unhideWhenUsed="0"/>
+    <w:lsdException w:name="Medium Shading 1 Accent 3" w:semiHidden="0" w:uiPriority="63" w:unhideWhenUsed="0"/>
+    <w:lsdException w:name="Medium Shading 2 Accent 3" w:semiHidden="0" w:uiPriority="64" w:unhideWhenUsed="0"/>
+    <w:lsdException w:name="Medium List 1 Accent 3" w:semiHidden="0" w:uiPriority="65" w:unhideWhenUsed="0"/>
+    <w:lsdException w:name="Medium List 2 Accent 3" w:semiHidden="0" w:uiPriority="66" w:unhideWhenUsed="0"/>
+    <w:lsdException w:name="Medium Grid 1 Accent 3" w:semiHidden="0" w:uiPriority="67" w:unhideWhenUsed="0"/>
+    <w:lsdException w:name="Medium Grid 2 Accent 3" w:semiHidden="0" w:uiPriority="68" w:unhideWhenUsed="0"/>
+    <w:lsdException w:name="Medium Grid 3 Accent 3" w:semiHidden="0" w:uiPriority="69" w:unhideWhenUsed="0"/>
+    <w:lsdException w:name="Dark List Accent 3" w:semiHidden="0" w:uiPriority="70" w:unhideWhenUsed="0"/>
+    <w:lsdException w:name="Colorful Shading Accent 3" w:semiHidden="0" w:uiPriority="71" w:unhideWhenUsed="0"/>
+    <w:lsdException w:name="Colorful List Accent 3" w:semiHidden="0" w:uiPriority="72" w:unhideWhenUsed="0"/>
+    <w:lsdException w:name="Colorful Grid Accent 3" w:semiHidden="0" w:uiPriority="73" w:unhideWhenUsed="0"/>
+    <w:lsdException w:name="Light Shading Accent 4" w:semiHidden="0" w:uiPriority="60" w:unhideWhenUsed="0"/>
+    <w:lsdException w:name="Light List Accent 4" w:semiHidden="0" w:uiPriority="61" w:unhideWhenUsed="0"/>
+    <w:lsdException w:name="Light Grid Accent 4" w:semiHidden="0" w:uiPriority="62" w:unhideWhenUsed="0"/>
+    <w:lsdException w:name="Medium Shading 1 Accent 4" w:semiHidden="0" w:uiPriority="63" w:unhideWhenUsed="0"/>
+    <w:lsdException w:name="Medium Shading 2 Accent 4" w:semiHidden="0" w:uiPriority="64" w:unhideWhenUsed="0"/>
+    <w:lsdException w:name="Medium List 1 Accent 4" w:semiHidden="0" w:uiPriority="65" w:unhideWhenUsed="0"/>
+    <w:lsdException w:name="Medium List 2 Accent 4" w:semiHidden="0" w:uiPriority="66" w:unhideWhenUsed="0"/>
+    <w:lsdException w:name="Medium Grid 1 Accent 4" w:semiHidden="0" w:uiPriority="67" w:unhideWhenUsed="0"/>
+    <w:lsdException w:name="Medium Grid 2 Accent 4" w:semiHidden="0" w:uiPriority="68" w:unhideWhenUsed="0"/>
+    <w:lsdException w:name="Medium Grid 3 Accent 4" w:semiHidden="0" w:uiPriority="69" w:unhideWhenUsed="0"/>
+    <w:lsdException w:name="Dark List Accent 4" w:semiHidden="0" w:uiPriority="70" w:unhideWhenUsed="0"/>
+    <w:lsdException w:name="Colorful Shading Accent 4" w:semiHidden="0" w:uiPriority="71" w:unhideWhenUsed="0"/>
+    <w:lsdException w:name="Colorful List Accent 4" w:semiHidden="0" w:uiPriority="72" w:unhideWhenUsed="0"/>
+    <w:lsdException w:name="Colorful Grid Accent 4" w:semiHidden="0" w:uiPriority="73" w:unhideWhenUsed="0"/>
+    <w:lsdException w:name="Light Shading Accent 5" w:semiHidden="0" w:uiPriority="60" w:unhideWhenUsed="0"/>
+    <w:lsdException w:name="Light List Accent 5" w:semiHidden="0" w:uiPriority="61" w:unhideWhenUsed="0"/>
+    <w:lsdException w:name="Light Grid Accent 5" w:semiHidden="0" w:uiPriority="62" w:unhideWhenUsed="0"/>
+    <w:lsdException w:name="Medium Shading 1 Accent 5" w:semiHidden="0" w:uiPriority="63" w:unhideWhenUsed="0"/>
+    <w:lsdException w:name="Medium Shading 2 Accent 5" w:semiHidden="0" w:uiPriority="64" w:unhideWhenUsed="0"/>
+    <w:lsdException w:name="Medium List 1 Accent 5" w:semiHidden="0" w:uiPriority="65" w:unhideWhenUsed="0"/>
+    <w:lsdException w:name="Medium List 2 Accent 5" w:semiHidden="0" w:uiPriority="66" w:unhideWhenUsed="0"/>
+    <w:lsdException w:name="Medium Grid 1 Accent 5" w:semiHidden="0" w:uiPriority="67" w:unhideWhenUsed="0"/>
+    <w:lsdException w:name="Medium Grid 2 Accent 5" w:semiHidden="0" w:uiPriority="68" w:unhideWhenUsed="0"/>
+    <w:lsdException w:name="Medium Grid 3 Accent 5" w:semiHidden="0" w:uiPriority="69" w:unhideWhenUsed="0"/>
+    <w:lsdException w:name="Dark List Accent 5" w:semiHidden="0" w:uiPriority="70" w:unhideWhenUsed="0"/>
+    <w:lsdException w:name="Colorful Shading Accent 5" w:semiHidden="0" w:uiPriority="71" w:unhideWhenUsed="0"/>
+    <w:lsdException w:name="Colorful List Accent 5" w:semiHidden="0" w:uiPriority="72" w:unhideWhenUsed="0"/>
+    <w:lsdException w:name="Colorful Grid Accent 5" w:semiHidden="0" w:uiPriority="73" w:unhideWhenUsed="0"/>
+    <w:lsdException w:name="Light Shading Accent 6" w:semiHidden="0" w:uiPriority="60" w:unhideWhenUsed="0"/>
+    <w:lsdException w:name="Light List Accent 6" w:semiHidden="0" w:uiPriority="61" w:unhideWhenUsed="0"/>
+    <w:lsdException w:name="Light Grid Accent 6" w:semiHidden="0" w:uiPriority="62" w:unhideWhenUsed="0"/>
+    <w:lsdException w:name="Medium Shading 1 Accent 6" w:semiHidden="0" w:uiPriority="63" w:unhideWhenUsed="0"/>
+    <w:lsdException w:name="Medium Shading 2 Accent 6" w:semiHidden="0" w:uiPriority="64" w:unhideWhenUsed="0"/>
+    <w:lsdException w:name="Medium List 1 Accent 6" w:semiHidden="0" w:uiPriority="65" w:unhideWhenUsed="0"/>
+    <w:lsdException w:name="Medium List 2 Accent 6" w:semiHidden="0" w:uiPriority="66" w:unhideWhenUsed="0"/>
+    <w:lsdException w:name="Medium Grid 1 Accent 6" w:semiHidden="0" w:uiPriority="67" w:unhideWhenUsed="0"/>
+    <w:lsdException w:name="Medium Grid 2 Accent 6" w:semiHidden="0" w:uiPriority="68" w:unhideWhenUsed="0"/>
+    <w:lsdException w:name="Medium Grid 3 Accent 6" w:semiHidden="0" w:uiPriority="69" w:unhideWhenUsed="0"/>
+    <w:lsdException w:name="Dark List Accent 6" w:semiHidden="0" w:uiPriority="70" w:unhideWhenUsed="0"/>
+    <w:lsdException w:name="Colorful Shading Accent 6" w:semiHidden="0" w:uiPriority="71" w:unhideWhenUsed="0"/>
+    <w:lsdException w:name="Colorful List Accent 6" w:semiHidden="0" w:uiPriority="72" w:unhideWhenUsed="0"/>
+    <w:lsdException w:name="Colorful Grid Accent 6" w:semiHidden="0" w:uiPriority="73" w:unhideWhenUsed="0"/>
+    <w:lsdException w:name="Subtle Emphasis" w:semiHidden="0" w:uiPriority="19" w:unhideWhenUsed="0" w:qFormat="1"/>
+    <w:lsdException w:name="Intense Emphasis" w:semiHidden="0" w:uiPriority="21" w:unhideWhenUsed="0" w:qFormat="1"/>
+    <w:lsdException w:name="Subtle Reference" w:semiHidden="0" w:uiPriority="31" w:unhideWhenUsed="0" w:qFormat="1"/>
+    <w:lsdException w:name="Intense Reference" w:semiHidden="0" w:uiPriority="32" w:unhideWhenUsed="0" w:qFormat="1"/>
+    <w:lsdException w:name="Book Title" w:semiHidden="0" w:uiPriority="33" w:unhideWhenUsed="0" w:qFormat="1"/>
+    <w:lsdException w:name="Bibliography" w:uiPriority="37"/>
+    <w:lsdException w:name="TOC Heading" w:uiPriority="39" w:qFormat="1"/>
+  </w:latentStyles>
+  <w:style w:type="paragraph" w:default="1" w:styleId="Normal">
+    <w:name w:val="Normal"/>
+    <w:qFormat/>
+  </w:style>
+  <w:style w:type="character" w:default="1" w:styleId="Policepardfaut">
+    <w:name w:val="Default Paragraph Font"/>
+    <w:uiPriority w:val="1"/>
+    <w:semiHidden/>
+    <w:unhideWhenUsed/>
+  </w:style>
+  <w:style w:type="table" w:default="1" w:styleId="TableauNormal">
+    <w:name w:val="Normal Table"/>
+    <w:uiPriority w:val="99"/>
+    <w:semiHidden/>
+    <w:unhideWhenUsed/>
+    <w:tblPr>
+      <w:tblInd w:w="0" w:type="dxa"/>
+      <w:tblCellMar>
+        <w:top w:w="0" w:type="dxa"/>
+        <w:left w:w="108" w:type="dxa"/>
+        <w:bottom w:w="0" w:type="dxa"/>
+        <w:right w:w="108" w:type="dxa"/>
+      </w:tblCellMar>
+    </w:tblPr>
+  </w:style>
+  <w:style w:type="numbering" w:default="1" w:styleId="Aucuneliste">
+    <w:name w:val="No List"/>
+    <w:uiPriority w:val="99"/>
+    <w:semiHidden/>
+    <w:unhideWhenUsed/>
+  </w:style>
+</w:styles>
+</file>
+
 <file path=word/theme/theme1.xml><?xml version="1.0" encoding="utf-8"?>
 <a:theme xmlns:a="http://schemas.openxmlformats.org/drawingml/2006/main" name="Office Theme">
   <a:themeElements>
@@ -7352,7 +8196,7 @@
 </file>
 
 <file path=customXml/itemProps1.xml><?xml version="1.0" encoding="utf-8"?>
-<ds:datastoreItem xmlns:ds="http://schemas.openxmlformats.org/officeDocument/2006/customXml" ds:itemID="{7C95FEFB-88AE-4142-AD3F-B3AD14D06834}">
+<ds:datastoreItem xmlns:ds="http://schemas.openxmlformats.org/officeDocument/2006/customXml" ds:itemID="{027A6B96-BE0C-D743-9F31-47773812F270}">
   <ds:schemaRefs>
     <ds:schemaRef ds:uri="http://schemas.openxmlformats.org/officeDocument/2006/bibliography"/>
   </ds:schemaRefs>
